--- a/Отчет ЛБ 5 Технологии программирования Болбин И.М.docx
+++ b/Отчет ЛБ 5 Технологии программирования Болбин И.М.docx
@@ -183,7 +183,6 @@
         <w:rPr>
           <w:rFonts w:eastAsia="Times New Roman" w:cs="Times New Roman"/>
           <w:szCs w:val="28"/>
-          <w:lang w:val="en-US"/>
         </w:rPr>
       </w:pPr>
       <w:r>
@@ -197,9 +196,8 @@
         <w:rPr>
           <w:rFonts w:eastAsia="Times New Roman" w:cs="Times New Roman"/>
           <w:szCs w:val="28"/>
-          <w:lang w:val="en-US"/>
-        </w:rPr>
-        <w:t>4</w:t>
+        </w:rPr>
+        <w:t>5</w:t>
       </w:r>
     </w:p>
     <w:p>
@@ -405,17 +403,8 @@
           <w:rFonts w:eastAsia="Times New Roman" w:cs="Times New Roman"/>
           <w:szCs w:val="28"/>
         </w:rPr>
-        <w:t xml:space="preserve">                                               </w:t>
-      </w:r>
-      <w:proofErr w:type="gramStart"/>
-      <w:r>
-        <w:rPr>
-          <w:rFonts w:eastAsia="Times New Roman" w:cs="Times New Roman"/>
-          <w:szCs w:val="28"/>
-        </w:rPr>
-        <w:t>В.Д</w:t>
-      </w:r>
-      <w:proofErr w:type="gramEnd"/>
+        <w:t xml:space="preserve">                                               В.Д</w:t>
+      </w:r>
       <w:r>
         <w:rPr>
           <w:rFonts w:eastAsia="Times New Roman" w:cs="Times New Roman"/>
@@ -479,30 +468,7 @@
           <w:rFonts w:eastAsia="Times New Roman" w:cs="Times New Roman"/>
           <w:szCs w:val="28"/>
         </w:rPr>
-        <w:t>познакомится</w:t>
-      </w:r>
-      <w:r>
-        <w:rPr>
-          <w:rFonts w:eastAsia="Times New Roman" w:cs="Times New Roman"/>
-          <w:szCs w:val="28"/>
-        </w:rPr>
-        <w:t xml:space="preserve"> с разбиением приложения на слои. Освоить основные принципы объектно-ориентированного проектирования. Научиться применять шаблон Factory </w:t>
-      </w:r>
-      <w:proofErr w:type="spellStart"/>
-      <w:r>
-        <w:rPr>
-          <w:rFonts w:eastAsia="Times New Roman" w:cs="Times New Roman"/>
-          <w:szCs w:val="28"/>
-        </w:rPr>
-        <w:t>Method</w:t>
-      </w:r>
-      <w:proofErr w:type="spellEnd"/>
-      <w:r>
-        <w:rPr>
-          <w:rFonts w:eastAsia="Times New Roman" w:cs="Times New Roman"/>
-          <w:szCs w:val="28"/>
-        </w:rPr>
-        <w:t>.</w:t>
+        <w:t>Ознакомиться с Qt. Создать графический интерфейс для написанного ранее консольного приложения в соответствии с вариантом.</w:t>
       </w:r>
     </w:p>
     <w:p>
@@ -607,14 +573,14 @@
           <w:rFonts w:eastAsia="Times New Roman" w:cs="Times New Roman"/>
           <w:szCs w:val="28"/>
         </w:rPr>
-        <w:t>Необходимо создать логику приложения в соответствии с вариантом задания. При выполнении лабораторной работы необходимо соблюдать следующие правила:</w:t>
+        <w:t>Необходимо создать графический интерфейс написанного ранее консольного приложения.</w:t>
       </w:r>
     </w:p>
     <w:p>
       <w:pPr>
         <w:numPr>
           <w:ilvl w:val="0"/>
-          <w:numId w:val="3"/>
+          <w:numId w:val="4"/>
         </w:numPr>
         <w:spacing w:line="360" w:lineRule="auto"/>
         <w:rPr>
@@ -627,107 +593,147 @@
           <w:rFonts w:eastAsia="Times New Roman" w:cs="Times New Roman"/>
           <w:szCs w:val="28"/>
         </w:rPr>
-        <w:t>Необходимо создавать логику приложения в отдельных классах;</w:t>
+        <w:t xml:space="preserve">К созданному в рамках лабораторной работы проекту на </w:t>
+      </w:r>
+      <w:r>
+        <w:rPr>
+          <w:rFonts w:eastAsia="Times New Roman" w:cs="Times New Roman"/>
+          <w:szCs w:val="28"/>
+          <w:lang w:val="en-US"/>
+        </w:rPr>
+        <w:t>Qt</w:t>
+      </w:r>
+      <w:r>
+        <w:rPr>
+          <w:rFonts w:eastAsia="Times New Roman" w:cs="Times New Roman"/>
+          <w:szCs w:val="28"/>
+        </w:rPr>
+        <w:t xml:space="preserve"> необходимо добавить вашу библиотеку с функционалом созданного в 4 лабораторной.</w:t>
       </w:r>
     </w:p>
     <w:p>
       <w:pPr>
         <w:numPr>
           <w:ilvl w:val="0"/>
-          <w:numId w:val="3"/>
+          <w:numId w:val="4"/>
         </w:numPr>
-        <w:spacing w:line="360" w:lineRule="auto"/>
-        <w:rPr>
-          <w:rFonts w:eastAsia="Times New Roman" w:cs="Times New Roman"/>
-          <w:szCs w:val="28"/>
-        </w:rPr>
-      </w:pPr>
-      <w:r>
-        <w:rPr>
-          <w:rFonts w:eastAsia="Times New Roman" w:cs="Times New Roman"/>
-          <w:szCs w:val="28"/>
-        </w:rPr>
-        <w:t>Классы    логики    приложения    не    должны    зависеть     от    интерфейса пользователя, их необходимо выделить в отдельный пакет либо библиотеку классов;</w:t>
+        <w:spacing w:after="160" w:line="240" w:lineRule="auto"/>
+        <w:rPr>
+          <w:sz w:val="24"/>
+        </w:rPr>
+      </w:pPr>
+      <w:r>
+        <w:t>На главной форме необходимо реализовать следующие элементы:</w:t>
+      </w:r>
+    </w:p>
+    <w:p>
+      <w:pPr>
+        <w:numPr>
+          <w:ilvl w:val="1"/>
+          <w:numId w:val="4"/>
+        </w:numPr>
+        <w:spacing w:after="160" w:line="240" w:lineRule="auto"/>
+      </w:pPr>
+      <w:r>
+        <w:t xml:space="preserve">Список созданных объектов (например, с помощью элемента </w:t>
+      </w:r>
+      <w:r>
+        <w:rPr>
+          <w:lang w:val="en-US"/>
+        </w:rPr>
+        <w:t>ComboBox</w:t>
+      </w:r>
+      <w:r>
+        <w:t>);</w:t>
+      </w:r>
+    </w:p>
+    <w:p>
+      <w:pPr>
+        <w:numPr>
+          <w:ilvl w:val="1"/>
+          <w:numId w:val="4"/>
+        </w:numPr>
+        <w:spacing w:after="160" w:line="240" w:lineRule="auto"/>
+      </w:pPr>
+      <w:r>
+        <w:t>Кнопку добавления нового объекта, по нажатию на которую должна появляться новая форма с выбором класса создаваемого объекта и набором полей ввода атрибутов;</w:t>
+      </w:r>
+    </w:p>
+    <w:p>
+      <w:pPr>
+        <w:numPr>
+          <w:ilvl w:val="1"/>
+          <w:numId w:val="4"/>
+        </w:numPr>
+        <w:spacing w:after="160" w:line="240" w:lineRule="auto"/>
+      </w:pPr>
+      <w:r>
+        <w:t>Кнопку удаления выделенного объекта из списка;</w:t>
+      </w:r>
+    </w:p>
+    <w:p>
+      <w:pPr>
+        <w:numPr>
+          <w:ilvl w:val="1"/>
+          <w:numId w:val="4"/>
+        </w:numPr>
+        <w:spacing w:after="160" w:line="240" w:lineRule="auto"/>
+      </w:pPr>
+      <w:r>
+        <w:t>Кнопку редактирования выделенного объекта из списка, по нажатию на которую должна появляться новая форма с атрибутами объекта;</w:t>
+      </w:r>
+    </w:p>
+    <w:p>
+      <w:pPr>
+        <w:numPr>
+          <w:ilvl w:val="1"/>
+          <w:numId w:val="4"/>
+        </w:numPr>
+        <w:spacing w:after="160" w:line="240" w:lineRule="auto"/>
+      </w:pPr>
+      <w:r>
+        <w:t>Текстовый элемент (например, Label) содержащий рассчитанный параметр вашего задания. Этот элемент должен автоматически обновляться при добавлении/удалении/изменении объектов.</w:t>
       </w:r>
     </w:p>
     <w:p>
       <w:pPr>
         <w:numPr>
           <w:ilvl w:val="0"/>
-          <w:numId w:val="3"/>
+          <w:numId w:val="4"/>
         </w:numPr>
-        <w:spacing w:line="360" w:lineRule="auto"/>
-        <w:rPr>
-          <w:rFonts w:eastAsia="Times New Roman" w:cs="Times New Roman"/>
-          <w:szCs w:val="28"/>
-        </w:rPr>
-      </w:pPr>
-      <w:r>
-        <w:rPr>
-          <w:rFonts w:eastAsia="Times New Roman" w:cs="Times New Roman"/>
-          <w:szCs w:val="28"/>
-        </w:rPr>
-        <w:t>Для    использования    логики   приложения    в    интерфейсе    пользователя необходимо вызывать методы классов, содержащих логику.</w:t>
-      </w:r>
-    </w:p>
-    <w:p>
-      <w:pPr>
-        <w:numPr>
-          <w:ilvl w:val="0"/>
-          <w:numId w:val="3"/>
-        </w:numPr>
-        <w:spacing w:line="360" w:lineRule="auto"/>
-        <w:rPr>
-          <w:rFonts w:eastAsia="Times New Roman" w:cs="Times New Roman"/>
-          <w:szCs w:val="28"/>
-        </w:rPr>
-      </w:pPr>
-      <w:r>
-        <w:rPr>
-          <w:rFonts w:eastAsia="Times New Roman" w:cs="Times New Roman"/>
-          <w:szCs w:val="28"/>
-        </w:rPr>
-        <w:t xml:space="preserve">Для создания объектов предметной области необходимо использовать шаблон Factory </w:t>
-      </w:r>
-      <w:proofErr w:type="spellStart"/>
-      <w:r>
-        <w:rPr>
-          <w:rFonts w:eastAsia="Times New Roman" w:cs="Times New Roman"/>
-          <w:szCs w:val="28"/>
-        </w:rPr>
-        <w:t>Method</w:t>
-      </w:r>
-      <w:proofErr w:type="spellEnd"/>
-      <w:r>
-        <w:rPr>
-          <w:rFonts w:eastAsia="Times New Roman" w:cs="Times New Roman"/>
-          <w:szCs w:val="28"/>
-        </w:rPr>
+        <w:spacing w:after="160" w:line="240" w:lineRule="auto"/>
+      </w:pPr>
+      <w:r>
+        <w:t xml:space="preserve">На форме добавления и изменения объектов должны быть кнопки </w:t>
+      </w:r>
+      <w:r>
+        <w:rPr>
+          <w:i/>
+        </w:rPr>
+        <w:t xml:space="preserve">ОК </w:t>
+      </w:r>
+      <w:r>
+        <w:t>и</w:t>
+      </w:r>
+    </w:p>
+    <w:p>
+      <w:pPr>
+        <w:rPr>
+          <w:lang w:val="en-US"/>
+        </w:rPr>
+      </w:pPr>
+      <w:r>
+        <w:rPr>
+          <w:i/>
+        </w:rPr>
+        <w:t>Отмена</w:t>
+      </w:r>
+      <w:r>
         <w:t>.</w:t>
       </w:r>
     </w:p>
     <w:p>
       <w:pPr>
-        <w:numPr>
-          <w:ilvl w:val="0"/>
-          <w:numId w:val="3"/>
-        </w:numPr>
-        <w:spacing w:line="360" w:lineRule="auto"/>
-        <w:rPr>
-          <w:rFonts w:eastAsia="Times New Roman" w:cs="Times New Roman"/>
-          <w:szCs w:val="28"/>
-        </w:rPr>
-      </w:pPr>
-      <w:r>
-        <w:rPr>
-          <w:rFonts w:eastAsia="Times New Roman" w:cs="Times New Roman"/>
-          <w:szCs w:val="28"/>
-        </w:rPr>
-        <w:t>Программу необходимо реализовать в виде консольного приложения на языке C++</w:t>
-      </w:r>
-    </w:p>
-    <w:p>
-      <w:pPr>
         <w:spacing w:line="360" w:lineRule="auto"/>
         <w:ind w:firstLine="720"/>
         <w:rPr>
@@ -746,6 +752,7 @@
           <w:color w:val="000000" w:themeColor="text1"/>
           <w:szCs w:val="28"/>
         </w:rPr>
+        <w:lastRenderedPageBreak/>
         <w:t>Листинг</w:t>
       </w:r>
       <w:r>
@@ -845,16 +852,14 @@
         </w:rPr>
         <w:t xml:space="preserve"> </w:t>
       </w:r>
-      <w:proofErr w:type="spellStart"/>
-      <w:r>
-        <w:rPr>
-          <w:rFonts w:ascii="Consolas" w:eastAsia="Times New Roman" w:hAnsi="Consolas" w:cs="Times New Roman"/>
-          <w:sz w:val="24"/>
-          <w:szCs w:val="24"/>
-        </w:rPr>
-        <w:t>AudioFile</w:t>
-      </w:r>
-      <w:proofErr w:type="spellEnd"/>
+      <w:r>
+        <w:rPr>
+          <w:rFonts w:ascii="Consolas" w:eastAsia="Times New Roman" w:hAnsi="Consolas" w:cs="Times New Roman"/>
+          <w:sz w:val="24"/>
+          <w:szCs w:val="24"/>
+        </w:rPr>
+        <w:t>MainWindow</w:t>
+      </w:r>
       <w:r>
         <w:rPr>
           <w:rFonts w:ascii="Times New Roman" w:eastAsia="Times New Roman" w:hAnsi="Times New Roman" w:cs="Times New Roman"/>
@@ -883,20 +888,275 @@
           <w:szCs w:val="24"/>
           <w:lang w:val="en-US"/>
         </w:rPr>
-        <w:t xml:space="preserve">class </w:t>
-      </w:r>
-      <w:proofErr w:type="spellStart"/>
-      <w:proofErr w:type="gramStart"/>
-      <w:r>
-        <w:rPr>
-          <w:rFonts w:ascii="Consolas" w:eastAsia="Times New Roman" w:hAnsi="Consolas" w:cs="Times New Roman"/>
-          <w:sz w:val="24"/>
-          <w:szCs w:val="24"/>
-          <w:lang w:val="en-US"/>
-        </w:rPr>
-        <w:t>AudioFile</w:t>
-      </w:r>
-      <w:proofErr w:type="spellEnd"/>
+        <w:t>#ifndef MAINWINDOW_H</w:t>
+      </w:r>
+    </w:p>
+    <w:p>
+      <w:pPr>
+        <w:spacing w:line="360" w:lineRule="auto"/>
+        <w:ind w:firstLine="720"/>
+        <w:rPr>
+          <w:rFonts w:ascii="Consolas" w:eastAsia="Times New Roman" w:hAnsi="Consolas" w:cs="Times New Roman"/>
+          <w:sz w:val="24"/>
+          <w:szCs w:val="24"/>
+          <w:lang w:val="en-US"/>
+        </w:rPr>
+      </w:pPr>
+      <w:r>
+        <w:rPr>
+          <w:rFonts w:ascii="Consolas" w:eastAsia="Times New Roman" w:hAnsi="Consolas" w:cs="Times New Roman"/>
+          <w:sz w:val="24"/>
+          <w:szCs w:val="24"/>
+          <w:lang w:val="en-US"/>
+        </w:rPr>
+        <w:t>#define MAINWINDOW_H</w:t>
+      </w:r>
+    </w:p>
+    <w:p>
+      <w:pPr>
+        <w:spacing w:line="360" w:lineRule="auto"/>
+        <w:ind w:firstLine="720"/>
+        <w:rPr>
+          <w:rFonts w:ascii="Consolas" w:eastAsia="Times New Roman" w:hAnsi="Consolas" w:cs="Times New Roman"/>
+          <w:sz w:val="24"/>
+          <w:szCs w:val="24"/>
+          <w:lang w:val="en-US"/>
+        </w:rPr>
+      </w:pPr>
+    </w:p>
+    <w:p>
+      <w:pPr>
+        <w:spacing w:line="360" w:lineRule="auto"/>
+        <w:ind w:firstLine="720"/>
+        <w:rPr>
+          <w:rFonts w:ascii="Consolas" w:eastAsia="Times New Roman" w:hAnsi="Consolas" w:cs="Times New Roman"/>
+          <w:sz w:val="24"/>
+          <w:szCs w:val="24"/>
+          <w:lang w:val="en-US"/>
+        </w:rPr>
+      </w:pPr>
+      <w:r>
+        <w:rPr>
+          <w:rFonts w:ascii="Consolas" w:eastAsia="Times New Roman" w:hAnsi="Consolas" w:cs="Times New Roman"/>
+          <w:sz w:val="24"/>
+          <w:szCs w:val="24"/>
+          <w:lang w:val="en-US"/>
+        </w:rPr>
+        <w:t>#include &lt;QMainWindow&gt;</w:t>
+      </w:r>
+    </w:p>
+    <w:p>
+      <w:pPr>
+        <w:spacing w:line="360" w:lineRule="auto"/>
+        <w:ind w:firstLine="720"/>
+        <w:rPr>
+          <w:rFonts w:ascii="Consolas" w:eastAsia="Times New Roman" w:hAnsi="Consolas" w:cs="Times New Roman"/>
+          <w:sz w:val="24"/>
+          <w:szCs w:val="24"/>
+          <w:lang w:val="en-US"/>
+        </w:rPr>
+      </w:pPr>
+      <w:r>
+        <w:rPr>
+          <w:rFonts w:ascii="Consolas" w:eastAsia="Times New Roman" w:hAnsi="Consolas" w:cs="Times New Roman"/>
+          <w:sz w:val="24"/>
+          <w:szCs w:val="24"/>
+          <w:lang w:val="en-US"/>
+        </w:rPr>
+        <w:t>#include &lt;QListWidget&gt;</w:t>
+      </w:r>
+    </w:p>
+    <w:p>
+      <w:pPr>
+        <w:spacing w:line="360" w:lineRule="auto"/>
+        <w:ind w:firstLine="720"/>
+        <w:rPr>
+          <w:rFonts w:ascii="Consolas" w:eastAsia="Times New Roman" w:hAnsi="Consolas" w:cs="Times New Roman"/>
+          <w:sz w:val="24"/>
+          <w:szCs w:val="24"/>
+          <w:lang w:val="en-US"/>
+        </w:rPr>
+      </w:pPr>
+      <w:r>
+        <w:rPr>
+          <w:rFonts w:ascii="Consolas" w:eastAsia="Times New Roman" w:hAnsi="Consolas" w:cs="Times New Roman"/>
+          <w:sz w:val="24"/>
+          <w:szCs w:val="24"/>
+          <w:lang w:val="en-US"/>
+        </w:rPr>
+        <w:t>#include &lt;QLabel&gt;</w:t>
+      </w:r>
+    </w:p>
+    <w:p>
+      <w:pPr>
+        <w:spacing w:line="360" w:lineRule="auto"/>
+        <w:ind w:firstLine="720"/>
+        <w:rPr>
+          <w:rFonts w:ascii="Consolas" w:eastAsia="Times New Roman" w:hAnsi="Consolas" w:cs="Times New Roman"/>
+          <w:sz w:val="24"/>
+          <w:szCs w:val="24"/>
+          <w:lang w:val="en-US"/>
+        </w:rPr>
+      </w:pPr>
+      <w:r>
+        <w:rPr>
+          <w:rFonts w:ascii="Consolas" w:eastAsia="Times New Roman" w:hAnsi="Consolas" w:cs="Times New Roman"/>
+          <w:sz w:val="24"/>
+          <w:szCs w:val="24"/>
+          <w:lang w:val="en-US"/>
+        </w:rPr>
+        <w:t>#include &lt;QPushButton&gt;</w:t>
+      </w:r>
+    </w:p>
+    <w:p>
+      <w:pPr>
+        <w:spacing w:line="360" w:lineRule="auto"/>
+        <w:ind w:firstLine="720"/>
+        <w:rPr>
+          <w:rFonts w:ascii="Consolas" w:eastAsia="Times New Roman" w:hAnsi="Consolas" w:cs="Times New Roman"/>
+          <w:sz w:val="24"/>
+          <w:szCs w:val="24"/>
+          <w:lang w:val="en-US"/>
+        </w:rPr>
+      </w:pPr>
+      <w:r>
+        <w:rPr>
+          <w:rFonts w:ascii="Consolas" w:eastAsia="Times New Roman" w:hAnsi="Consolas" w:cs="Times New Roman"/>
+          <w:sz w:val="24"/>
+          <w:szCs w:val="24"/>
+          <w:lang w:val="en-US"/>
+        </w:rPr>
+        <w:t>#include &lt;QInputDialog&gt;</w:t>
+      </w:r>
+    </w:p>
+    <w:p>
+      <w:pPr>
+        <w:spacing w:line="360" w:lineRule="auto"/>
+        <w:ind w:firstLine="720"/>
+        <w:rPr>
+          <w:rFonts w:ascii="Consolas" w:eastAsia="Times New Roman" w:hAnsi="Consolas" w:cs="Times New Roman"/>
+          <w:sz w:val="24"/>
+          <w:szCs w:val="24"/>
+          <w:lang w:val="en-US"/>
+        </w:rPr>
+      </w:pPr>
+      <w:r>
+        <w:rPr>
+          <w:rFonts w:ascii="Consolas" w:eastAsia="Times New Roman" w:hAnsi="Consolas" w:cs="Times New Roman"/>
+          <w:sz w:val="24"/>
+          <w:szCs w:val="24"/>
+          <w:lang w:val="en-US"/>
+        </w:rPr>
+        <w:t>#include &lt;QMessageBox&gt;</w:t>
+      </w:r>
+    </w:p>
+    <w:p>
+      <w:pPr>
+        <w:spacing w:line="360" w:lineRule="auto"/>
+        <w:ind w:firstLine="720"/>
+        <w:rPr>
+          <w:rFonts w:ascii="Consolas" w:eastAsia="Times New Roman" w:hAnsi="Consolas" w:cs="Times New Roman"/>
+          <w:sz w:val="24"/>
+          <w:szCs w:val="24"/>
+          <w:lang w:val="en-US"/>
+        </w:rPr>
+      </w:pPr>
+      <w:r>
+        <w:rPr>
+          <w:rFonts w:ascii="Consolas" w:eastAsia="Times New Roman" w:hAnsi="Consolas" w:cs="Times New Roman"/>
+          <w:sz w:val="24"/>
+          <w:szCs w:val="24"/>
+          <w:lang w:val="en-US"/>
+        </w:rPr>
+        <w:t>#include &lt;memory&gt;</w:t>
+      </w:r>
+    </w:p>
+    <w:p>
+      <w:pPr>
+        <w:spacing w:line="360" w:lineRule="auto"/>
+        <w:ind w:firstLine="720"/>
+        <w:rPr>
+          <w:rFonts w:ascii="Consolas" w:eastAsia="Times New Roman" w:hAnsi="Consolas" w:cs="Times New Roman"/>
+          <w:sz w:val="24"/>
+          <w:szCs w:val="24"/>
+          <w:lang w:val="en-US"/>
+        </w:rPr>
+      </w:pPr>
+      <w:r>
+        <w:rPr>
+          <w:rFonts w:ascii="Consolas" w:eastAsia="Times New Roman" w:hAnsi="Consolas" w:cs="Times New Roman"/>
+          <w:sz w:val="24"/>
+          <w:szCs w:val="24"/>
+          <w:lang w:val="en-US"/>
+        </w:rPr>
+        <w:t>#include &lt;QList&gt;</w:t>
+      </w:r>
+    </w:p>
+    <w:p>
+      <w:pPr>
+        <w:spacing w:line="360" w:lineRule="auto"/>
+        <w:ind w:firstLine="720"/>
+        <w:rPr>
+          <w:rFonts w:ascii="Consolas" w:eastAsia="Times New Roman" w:hAnsi="Consolas" w:cs="Times New Roman"/>
+          <w:sz w:val="24"/>
+          <w:szCs w:val="24"/>
+          <w:lang w:val="en-US"/>
+        </w:rPr>
+      </w:pPr>
+      <w:r>
+        <w:rPr>
+          <w:rFonts w:ascii="Consolas" w:eastAsia="Times New Roman" w:hAnsi="Consolas" w:cs="Times New Roman"/>
+          <w:sz w:val="24"/>
+          <w:szCs w:val="24"/>
+          <w:lang w:val="en-US"/>
+        </w:rPr>
+        <w:t>#include "mylibrary.h"  </w:t>
+      </w:r>
+    </w:p>
+    <w:p>
+      <w:pPr>
+        <w:spacing w:line="360" w:lineRule="auto"/>
+        <w:ind w:firstLine="720"/>
+        <w:rPr>
+          <w:rFonts w:ascii="Consolas" w:eastAsia="Times New Roman" w:hAnsi="Consolas" w:cs="Times New Roman"/>
+          <w:sz w:val="24"/>
+          <w:szCs w:val="24"/>
+          <w:lang w:val="en-US"/>
+        </w:rPr>
+      </w:pPr>
+    </w:p>
+    <w:p>
+      <w:pPr>
+        <w:spacing w:line="360" w:lineRule="auto"/>
+        <w:ind w:firstLine="720"/>
+        <w:rPr>
+          <w:rFonts w:ascii="Consolas" w:eastAsia="Times New Roman" w:hAnsi="Consolas" w:cs="Times New Roman"/>
+          <w:sz w:val="24"/>
+          <w:szCs w:val="24"/>
+          <w:lang w:val="en-US"/>
+        </w:rPr>
+      </w:pPr>
+      <w:r>
+        <w:rPr>
+          <w:rFonts w:ascii="Consolas" w:eastAsia="Times New Roman" w:hAnsi="Consolas" w:cs="Times New Roman"/>
+          <w:sz w:val="24"/>
+          <w:szCs w:val="24"/>
+          <w:lang w:val="en-US"/>
+        </w:rPr>
+        <w:t>class MainWindow : public QMainWindow</w:t>
+      </w:r>
+    </w:p>
+    <w:p>
+      <w:pPr>
+        <w:spacing w:line="360" w:lineRule="auto"/>
+        <w:ind w:firstLine="720"/>
+        <w:rPr>
+          <w:rFonts w:ascii="Consolas" w:eastAsia="Times New Roman" w:hAnsi="Consolas" w:cs="Times New Roman"/>
+          <w:sz w:val="24"/>
+          <w:szCs w:val="24"/>
+          <w:lang w:val="en-US"/>
+        </w:rPr>
+      </w:pPr>
       <w:r>
         <w:rPr>
           <w:rFonts w:ascii="Consolas" w:eastAsia="Times New Roman" w:hAnsi="Consolas" w:cs="Times New Roman"/>
@@ -906,139 +1166,535 @@
         </w:rPr>
         <w:t>{</w:t>
       </w:r>
-      <w:proofErr w:type="gramEnd"/>
-    </w:p>
-    <w:p>
-      <w:pPr>
-        <w:spacing w:line="360" w:lineRule="auto"/>
-        <w:ind w:firstLine="720"/>
-        <w:rPr>
-          <w:rFonts w:ascii="Consolas" w:eastAsia="Times New Roman" w:hAnsi="Consolas" w:cs="Times New Roman"/>
-          <w:sz w:val="24"/>
-          <w:szCs w:val="24"/>
-          <w:lang w:val="en-US"/>
-        </w:rPr>
-      </w:pPr>
-      <w:r>
-        <w:rPr>
-          <w:rFonts w:ascii="Consolas" w:eastAsia="Times New Roman" w:hAnsi="Consolas" w:cs="Times New Roman"/>
-          <w:sz w:val="24"/>
-          <w:szCs w:val="24"/>
-          <w:lang w:val="en-US"/>
-        </w:rPr>
-        <w:t>    public:</w:t>
-      </w:r>
-    </w:p>
-    <w:p>
-      <w:pPr>
-        <w:spacing w:line="360" w:lineRule="auto"/>
-        <w:ind w:firstLine="720"/>
-        <w:rPr>
-          <w:rFonts w:ascii="Consolas" w:eastAsia="Times New Roman" w:hAnsi="Consolas" w:cs="Times New Roman"/>
-          <w:sz w:val="24"/>
-          <w:szCs w:val="24"/>
-          <w:lang w:val="en-US"/>
-        </w:rPr>
-      </w:pPr>
-      <w:r>
-        <w:rPr>
-          <w:rFonts w:ascii="Consolas" w:eastAsia="Times New Roman" w:hAnsi="Consolas" w:cs="Times New Roman"/>
-          <w:sz w:val="24"/>
-          <w:szCs w:val="24"/>
-          <w:lang w:val="en-US"/>
-        </w:rPr>
-        <w:t>    virtual ~</w:t>
-      </w:r>
-      <w:proofErr w:type="spellStart"/>
-      <w:proofErr w:type="gramStart"/>
-      <w:r>
-        <w:rPr>
-          <w:rFonts w:ascii="Consolas" w:eastAsia="Times New Roman" w:hAnsi="Consolas" w:cs="Times New Roman"/>
-          <w:sz w:val="24"/>
-          <w:szCs w:val="24"/>
-          <w:lang w:val="en-US"/>
-        </w:rPr>
-        <w:t>AudioFile</w:t>
-      </w:r>
-      <w:proofErr w:type="spellEnd"/>
-      <w:r>
-        <w:rPr>
-          <w:rFonts w:ascii="Consolas" w:eastAsia="Times New Roman" w:hAnsi="Consolas" w:cs="Times New Roman"/>
-          <w:sz w:val="24"/>
-          <w:szCs w:val="24"/>
-          <w:lang w:val="en-US"/>
-        </w:rPr>
-        <w:t>(</w:t>
-      </w:r>
-      <w:proofErr w:type="gramEnd"/>
-      <w:r>
-        <w:rPr>
-          <w:rFonts w:ascii="Consolas" w:eastAsia="Times New Roman" w:hAnsi="Consolas" w:cs="Times New Roman"/>
-          <w:sz w:val="24"/>
-          <w:szCs w:val="24"/>
-          <w:lang w:val="en-US"/>
-        </w:rPr>
-        <w:t>) = default;</w:t>
-      </w:r>
-    </w:p>
-    <w:p>
-      <w:pPr>
-        <w:spacing w:line="360" w:lineRule="auto"/>
-        <w:ind w:firstLine="720"/>
-        <w:rPr>
-          <w:rFonts w:ascii="Consolas" w:eastAsia="Times New Roman" w:hAnsi="Consolas" w:cs="Times New Roman"/>
-          <w:sz w:val="24"/>
-          <w:szCs w:val="24"/>
-          <w:lang w:val="en-US"/>
-        </w:rPr>
-      </w:pPr>
-      <w:r>
-        <w:rPr>
-          <w:rFonts w:ascii="Consolas" w:eastAsia="Times New Roman" w:hAnsi="Consolas" w:cs="Times New Roman"/>
-          <w:sz w:val="24"/>
-          <w:szCs w:val="24"/>
-          <w:lang w:val="en-US"/>
-        </w:rPr>
-        <w:t xml:space="preserve">    virtual </w:t>
-      </w:r>
-      <w:proofErr w:type="gramStart"/>
-      <w:r>
-        <w:rPr>
-          <w:rFonts w:ascii="Consolas" w:eastAsia="Times New Roman" w:hAnsi="Consolas" w:cs="Times New Roman"/>
-          <w:sz w:val="24"/>
-          <w:szCs w:val="24"/>
-          <w:lang w:val="en-US"/>
-        </w:rPr>
-        <w:t>std::</w:t>
-      </w:r>
-      <w:proofErr w:type="gramEnd"/>
-      <w:r>
-        <w:rPr>
-          <w:rFonts w:ascii="Consolas" w:eastAsia="Times New Roman" w:hAnsi="Consolas" w:cs="Times New Roman"/>
-          <w:sz w:val="24"/>
-          <w:szCs w:val="24"/>
-          <w:lang w:val="en-US"/>
-        </w:rPr>
-        <w:t>string play() const = 0;</w:t>
-      </w:r>
-    </w:p>
-    <w:p>
-      <w:pPr>
-        <w:spacing w:line="360" w:lineRule="auto"/>
-        <w:ind w:firstLine="720"/>
-        <w:rPr>
-          <w:rFonts w:ascii="Consolas" w:eastAsia="Times New Roman" w:hAnsi="Consolas" w:cs="Times New Roman"/>
-          <w:sz w:val="24"/>
-          <w:szCs w:val="24"/>
-        </w:rPr>
-      </w:pPr>
-      <w:r>
-        <w:rPr>
-          <w:rFonts w:ascii="Consolas" w:eastAsia="Times New Roman" w:hAnsi="Consolas" w:cs="Times New Roman"/>
-          <w:sz w:val="24"/>
-          <w:szCs w:val="24"/>
+    </w:p>
+    <w:p>
+      <w:pPr>
+        <w:spacing w:line="360" w:lineRule="auto"/>
+        <w:ind w:firstLine="720"/>
+        <w:rPr>
+          <w:rFonts w:ascii="Consolas" w:eastAsia="Times New Roman" w:hAnsi="Consolas" w:cs="Times New Roman"/>
+          <w:sz w:val="24"/>
+          <w:szCs w:val="24"/>
+          <w:lang w:val="en-US"/>
+        </w:rPr>
+      </w:pPr>
+      <w:r>
+        <w:rPr>
+          <w:rFonts w:ascii="Consolas" w:eastAsia="Times New Roman" w:hAnsi="Consolas" w:cs="Times New Roman"/>
+          <w:sz w:val="24"/>
+          <w:szCs w:val="24"/>
+          <w:lang w:val="en-US"/>
+        </w:rPr>
+        <w:t>    Q_OBJECT</w:t>
+      </w:r>
+    </w:p>
+    <w:p>
+      <w:pPr>
+        <w:spacing w:line="360" w:lineRule="auto"/>
+        <w:ind w:firstLine="720"/>
+        <w:rPr>
+          <w:rFonts w:ascii="Consolas" w:eastAsia="Times New Roman" w:hAnsi="Consolas" w:cs="Times New Roman"/>
+          <w:sz w:val="24"/>
+          <w:szCs w:val="24"/>
+          <w:lang w:val="en-US"/>
+        </w:rPr>
+      </w:pPr>
+    </w:p>
+    <w:p>
+      <w:pPr>
+        <w:spacing w:line="360" w:lineRule="auto"/>
+        <w:ind w:firstLine="720"/>
+        <w:rPr>
+          <w:rFonts w:ascii="Consolas" w:eastAsia="Times New Roman" w:hAnsi="Consolas" w:cs="Times New Roman"/>
+          <w:sz w:val="24"/>
+          <w:szCs w:val="24"/>
+          <w:lang w:val="en-US"/>
+        </w:rPr>
+      </w:pPr>
+      <w:r>
+        <w:rPr>
+          <w:rFonts w:ascii="Consolas" w:eastAsia="Times New Roman" w:hAnsi="Consolas" w:cs="Times New Roman"/>
+          <w:sz w:val="24"/>
+          <w:szCs w:val="24"/>
+          <w:lang w:val="en-US"/>
+        </w:rPr>
+        <w:t>public:</w:t>
+      </w:r>
+    </w:p>
+    <w:p>
+      <w:pPr>
+        <w:spacing w:line="360" w:lineRule="auto"/>
+        <w:ind w:firstLine="720"/>
+        <w:rPr>
+          <w:rFonts w:ascii="Consolas" w:eastAsia="Times New Roman" w:hAnsi="Consolas" w:cs="Times New Roman"/>
+          <w:sz w:val="24"/>
+          <w:szCs w:val="24"/>
+          <w:lang w:val="en-US"/>
+        </w:rPr>
+      </w:pPr>
+      <w:r>
+        <w:rPr>
+          <w:rFonts w:ascii="Consolas" w:eastAsia="Times New Roman" w:hAnsi="Consolas" w:cs="Times New Roman"/>
+          <w:sz w:val="24"/>
+          <w:szCs w:val="24"/>
+          <w:lang w:val="en-US"/>
+        </w:rPr>
+        <w:t>    MainWindow(QWidget *parent = nullptr);</w:t>
+      </w:r>
+    </w:p>
+    <w:p>
+      <w:pPr>
+        <w:spacing w:line="360" w:lineRule="auto"/>
+        <w:ind w:firstLine="720"/>
+        <w:rPr>
+          <w:rFonts w:ascii="Consolas" w:eastAsia="Times New Roman" w:hAnsi="Consolas" w:cs="Times New Roman"/>
+          <w:sz w:val="24"/>
+          <w:szCs w:val="24"/>
+          <w:lang w:val="en-US"/>
+        </w:rPr>
+      </w:pPr>
+      <w:r>
+        <w:rPr>
+          <w:rFonts w:ascii="Consolas" w:eastAsia="Times New Roman" w:hAnsi="Consolas" w:cs="Times New Roman"/>
+          <w:sz w:val="24"/>
+          <w:szCs w:val="24"/>
+          <w:lang w:val="en-US"/>
+        </w:rPr>
+        <w:t>    ~MainWindow();</w:t>
+      </w:r>
+    </w:p>
+    <w:p>
+      <w:pPr>
+        <w:spacing w:line="360" w:lineRule="auto"/>
+        <w:ind w:firstLine="720"/>
+        <w:rPr>
+          <w:rFonts w:ascii="Consolas" w:eastAsia="Times New Roman" w:hAnsi="Consolas" w:cs="Times New Roman"/>
+          <w:sz w:val="24"/>
+          <w:szCs w:val="24"/>
+          <w:lang w:val="en-US"/>
+        </w:rPr>
+      </w:pPr>
+    </w:p>
+    <w:p>
+      <w:pPr>
+        <w:spacing w:line="360" w:lineRule="auto"/>
+        <w:ind w:firstLine="720"/>
+        <w:rPr>
+          <w:rFonts w:ascii="Consolas" w:eastAsia="Times New Roman" w:hAnsi="Consolas" w:cs="Times New Roman"/>
+          <w:sz w:val="24"/>
+          <w:szCs w:val="24"/>
+          <w:lang w:val="en-US"/>
+        </w:rPr>
+      </w:pPr>
+      <w:r>
+        <w:rPr>
+          <w:rFonts w:ascii="Consolas" w:eastAsia="Times New Roman" w:hAnsi="Consolas" w:cs="Times New Roman"/>
+          <w:sz w:val="24"/>
+          <w:szCs w:val="24"/>
+          <w:lang w:val="en-US"/>
+        </w:rPr>
+        <w:t>private slots:</w:t>
+      </w:r>
+    </w:p>
+    <w:p>
+      <w:pPr>
+        <w:spacing w:line="360" w:lineRule="auto"/>
+        <w:ind w:firstLine="720"/>
+        <w:rPr>
+          <w:rFonts w:ascii="Consolas" w:eastAsia="Times New Roman" w:hAnsi="Consolas" w:cs="Times New Roman"/>
+          <w:sz w:val="24"/>
+          <w:szCs w:val="24"/>
+          <w:lang w:val="en-US"/>
+        </w:rPr>
+      </w:pPr>
+      <w:r>
+        <w:rPr>
+          <w:rFonts w:ascii="Consolas" w:eastAsia="Times New Roman" w:hAnsi="Consolas" w:cs="Times New Roman"/>
+          <w:sz w:val="24"/>
+          <w:szCs w:val="24"/>
+          <w:lang w:val="en-US"/>
+        </w:rPr>
+        <w:t>    void onDeviceSelected(QListWidgetItem *item);</w:t>
+      </w:r>
+    </w:p>
+    <w:p>
+      <w:pPr>
+        <w:spacing w:line="360" w:lineRule="auto"/>
+        <w:ind w:firstLine="720"/>
+        <w:rPr>
+          <w:rFonts w:ascii="Consolas" w:eastAsia="Times New Roman" w:hAnsi="Consolas" w:cs="Times New Roman"/>
+          <w:sz w:val="24"/>
+          <w:szCs w:val="24"/>
+          <w:lang w:val="en-US"/>
+        </w:rPr>
+      </w:pPr>
+      <w:r>
+        <w:rPr>
+          <w:rFonts w:ascii="Consolas" w:eastAsia="Times New Roman" w:hAnsi="Consolas" w:cs="Times New Roman"/>
+          <w:sz w:val="24"/>
+          <w:szCs w:val="24"/>
+          <w:lang w:val="en-US"/>
+        </w:rPr>
+        <w:t>    void onAddDeviceClicked();</w:t>
+      </w:r>
+    </w:p>
+    <w:p>
+      <w:pPr>
+        <w:spacing w:line="360" w:lineRule="auto"/>
+        <w:ind w:firstLine="720"/>
+        <w:rPr>
+          <w:rFonts w:ascii="Consolas" w:eastAsia="Times New Roman" w:hAnsi="Consolas" w:cs="Times New Roman"/>
+          <w:sz w:val="24"/>
+          <w:szCs w:val="24"/>
+          <w:lang w:val="en-US"/>
+        </w:rPr>
+      </w:pPr>
+      <w:r>
+        <w:rPr>
+          <w:rFonts w:ascii="Consolas" w:eastAsia="Times New Roman" w:hAnsi="Consolas" w:cs="Times New Roman"/>
+          <w:sz w:val="24"/>
+          <w:szCs w:val="24"/>
+          <w:lang w:val="en-US"/>
+        </w:rPr>
+        <w:t>    void onEditDeviceClicked();</w:t>
+      </w:r>
+    </w:p>
+    <w:p>
+      <w:pPr>
+        <w:spacing w:line="360" w:lineRule="auto"/>
+        <w:ind w:firstLine="720"/>
+        <w:rPr>
+          <w:rFonts w:ascii="Consolas" w:eastAsia="Times New Roman" w:hAnsi="Consolas" w:cs="Times New Roman"/>
+          <w:sz w:val="24"/>
+          <w:szCs w:val="24"/>
+          <w:lang w:val="en-US"/>
+        </w:rPr>
+      </w:pPr>
+      <w:r>
+        <w:rPr>
+          <w:rFonts w:ascii="Consolas" w:eastAsia="Times New Roman" w:hAnsi="Consolas" w:cs="Times New Roman"/>
+          <w:sz w:val="24"/>
+          <w:szCs w:val="24"/>
+          <w:lang w:val="en-US"/>
+        </w:rPr>
+        <w:t>    void onDeleteDeviceClicked();</w:t>
+      </w:r>
+    </w:p>
+    <w:p>
+      <w:pPr>
+        <w:spacing w:line="360" w:lineRule="auto"/>
+        <w:ind w:firstLine="720"/>
+        <w:rPr>
+          <w:rFonts w:ascii="Consolas" w:eastAsia="Times New Roman" w:hAnsi="Consolas" w:cs="Times New Roman"/>
+          <w:sz w:val="24"/>
+          <w:szCs w:val="24"/>
+          <w:lang w:val="en-US"/>
+        </w:rPr>
+      </w:pPr>
+      <w:r>
+        <w:rPr>
+          <w:rFonts w:ascii="Consolas" w:eastAsia="Times New Roman" w:hAnsi="Consolas" w:cs="Times New Roman"/>
+          <w:sz w:val="24"/>
+          <w:szCs w:val="24"/>
+          <w:lang w:val="en-US"/>
+        </w:rPr>
+        <w:t>    void onDeviceTypeSelected(const QString &amp;type);</w:t>
+      </w:r>
+    </w:p>
+    <w:p>
+      <w:pPr>
+        <w:spacing w:line="360" w:lineRule="auto"/>
+        <w:ind w:firstLine="720"/>
+        <w:rPr>
+          <w:rFonts w:ascii="Consolas" w:eastAsia="Times New Roman" w:hAnsi="Consolas" w:cs="Times New Roman"/>
+          <w:sz w:val="24"/>
+          <w:szCs w:val="24"/>
+          <w:lang w:val="en-US"/>
+        </w:rPr>
+      </w:pPr>
+    </w:p>
+    <w:p>
+      <w:pPr>
+        <w:spacing w:line="360" w:lineRule="auto"/>
+        <w:ind w:firstLine="720"/>
+        <w:rPr>
+          <w:rFonts w:ascii="Consolas" w:eastAsia="Times New Roman" w:hAnsi="Consolas" w:cs="Times New Roman"/>
+          <w:sz w:val="24"/>
+          <w:szCs w:val="24"/>
+          <w:lang w:val="en-US"/>
+        </w:rPr>
+      </w:pPr>
+      <w:r>
+        <w:rPr>
+          <w:rFonts w:ascii="Consolas" w:eastAsia="Times New Roman" w:hAnsi="Consolas" w:cs="Times New Roman"/>
+          <w:sz w:val="24"/>
+          <w:szCs w:val="24"/>
+          <w:lang w:val="en-US"/>
         </w:rPr>
         <w:lastRenderedPageBreak/>
+        <w:t>private:</w:t>
+      </w:r>
+    </w:p>
+    <w:p>
+      <w:pPr>
+        <w:spacing w:line="360" w:lineRule="auto"/>
+        <w:ind w:firstLine="720"/>
+        <w:rPr>
+          <w:rFonts w:ascii="Consolas" w:eastAsia="Times New Roman" w:hAnsi="Consolas" w:cs="Times New Roman"/>
+          <w:sz w:val="24"/>
+          <w:szCs w:val="24"/>
+          <w:lang w:val="en-US"/>
+        </w:rPr>
+      </w:pPr>
+      <w:r>
+        <w:rPr>
+          <w:rFonts w:ascii="Consolas" w:eastAsia="Times New Roman" w:hAnsi="Consolas" w:cs="Times New Roman"/>
+          <w:sz w:val="24"/>
+          <w:szCs w:val="24"/>
+          <w:lang w:val="en-US"/>
+        </w:rPr>
+        <w:t>    QListWidget *devicesList;</w:t>
+      </w:r>
+    </w:p>
+    <w:p>
+      <w:pPr>
+        <w:spacing w:line="360" w:lineRule="auto"/>
+        <w:ind w:firstLine="720"/>
+        <w:rPr>
+          <w:rFonts w:ascii="Consolas" w:eastAsia="Times New Roman" w:hAnsi="Consolas" w:cs="Times New Roman"/>
+          <w:sz w:val="24"/>
+          <w:szCs w:val="24"/>
+          <w:lang w:val="en-US"/>
+        </w:rPr>
+      </w:pPr>
+      <w:r>
+        <w:rPr>
+          <w:rFonts w:ascii="Consolas" w:eastAsia="Times New Roman" w:hAnsi="Consolas" w:cs="Times New Roman"/>
+          <w:sz w:val="24"/>
+          <w:szCs w:val="24"/>
+          <w:lang w:val="en-US"/>
+        </w:rPr>
+        <w:t>    QLabel *deviceInfoLabel;</w:t>
+      </w:r>
+    </w:p>
+    <w:p>
+      <w:pPr>
+        <w:spacing w:line="360" w:lineRule="auto"/>
+        <w:ind w:firstLine="720"/>
+        <w:rPr>
+          <w:rFonts w:ascii="Consolas" w:eastAsia="Times New Roman" w:hAnsi="Consolas" w:cs="Times New Roman"/>
+          <w:sz w:val="24"/>
+          <w:szCs w:val="24"/>
+          <w:lang w:val="en-US"/>
+        </w:rPr>
+      </w:pPr>
+      <w:r>
+        <w:rPr>
+          <w:rFonts w:ascii="Consolas" w:eastAsia="Times New Roman" w:hAnsi="Consolas" w:cs="Times New Roman"/>
+          <w:sz w:val="24"/>
+          <w:szCs w:val="24"/>
+          <w:lang w:val="en-US"/>
+        </w:rPr>
+        <w:t>    QPushButton *addDeviceButton;</w:t>
+      </w:r>
+    </w:p>
+    <w:p>
+      <w:pPr>
+        <w:spacing w:line="360" w:lineRule="auto"/>
+        <w:ind w:firstLine="720"/>
+        <w:rPr>
+          <w:rFonts w:ascii="Consolas" w:eastAsia="Times New Roman" w:hAnsi="Consolas" w:cs="Times New Roman"/>
+          <w:sz w:val="24"/>
+          <w:szCs w:val="24"/>
+          <w:lang w:val="en-US"/>
+        </w:rPr>
+      </w:pPr>
+      <w:r>
+        <w:rPr>
+          <w:rFonts w:ascii="Consolas" w:eastAsia="Times New Roman" w:hAnsi="Consolas" w:cs="Times New Roman"/>
+          <w:sz w:val="24"/>
+          <w:szCs w:val="24"/>
+          <w:lang w:val="en-US"/>
+        </w:rPr>
+        <w:t>    QPushButton *editDeviceButton;</w:t>
+      </w:r>
+    </w:p>
+    <w:p>
+      <w:pPr>
+        <w:spacing w:line="360" w:lineRule="auto"/>
+        <w:ind w:firstLine="720"/>
+        <w:rPr>
+          <w:rFonts w:ascii="Consolas" w:eastAsia="Times New Roman" w:hAnsi="Consolas" w:cs="Times New Roman"/>
+          <w:sz w:val="24"/>
+          <w:szCs w:val="24"/>
+          <w:lang w:val="en-US"/>
+        </w:rPr>
+      </w:pPr>
+      <w:r>
+        <w:rPr>
+          <w:rFonts w:ascii="Consolas" w:eastAsia="Times New Roman" w:hAnsi="Consolas" w:cs="Times New Roman"/>
+          <w:sz w:val="24"/>
+          <w:szCs w:val="24"/>
+          <w:lang w:val="en-US"/>
+        </w:rPr>
+        <w:t>    QPushButton *deleteDeviceButton;</w:t>
+      </w:r>
+    </w:p>
+    <w:p>
+      <w:pPr>
+        <w:spacing w:line="360" w:lineRule="auto"/>
+        <w:ind w:firstLine="720"/>
+        <w:rPr>
+          <w:rFonts w:ascii="Consolas" w:eastAsia="Times New Roman" w:hAnsi="Consolas" w:cs="Times New Roman"/>
+          <w:sz w:val="24"/>
+          <w:szCs w:val="24"/>
+          <w:lang w:val="en-US"/>
+        </w:rPr>
+      </w:pPr>
+      <w:r>
+        <w:rPr>
+          <w:rFonts w:ascii="Consolas" w:eastAsia="Times New Roman" w:hAnsi="Consolas" w:cs="Times New Roman"/>
+          <w:sz w:val="24"/>
+          <w:szCs w:val="24"/>
+          <w:lang w:val="en-US"/>
+        </w:rPr>
+        <w:t>    std::unique_ptr&lt;IDeviceFactory&gt; deviceFactory;</w:t>
+      </w:r>
+    </w:p>
+    <w:p>
+      <w:pPr>
+        <w:spacing w:line="360" w:lineRule="auto"/>
+        <w:ind w:firstLine="720"/>
+        <w:rPr>
+          <w:rFonts w:ascii="Consolas" w:eastAsia="Times New Roman" w:hAnsi="Consolas" w:cs="Times New Roman"/>
+          <w:sz w:val="24"/>
+          <w:szCs w:val="24"/>
+          <w:lang w:val="en-US"/>
+        </w:rPr>
+      </w:pPr>
+      <w:r>
+        <w:rPr>
+          <w:rFonts w:ascii="Consolas" w:eastAsia="Times New Roman" w:hAnsi="Consolas" w:cs="Times New Roman"/>
+          <w:sz w:val="24"/>
+          <w:szCs w:val="24"/>
+          <w:lang w:val="en-US"/>
+        </w:rPr>
+        <w:t>    QList&lt;std::shared_ptr&lt;Electrodevice&gt;&gt; devices;  </w:t>
+      </w:r>
+    </w:p>
+    <w:p>
+      <w:pPr>
+        <w:spacing w:line="360" w:lineRule="auto"/>
+        <w:ind w:firstLine="720"/>
+        <w:rPr>
+          <w:rFonts w:ascii="Consolas" w:eastAsia="Times New Roman" w:hAnsi="Consolas" w:cs="Times New Roman"/>
+          <w:sz w:val="24"/>
+          <w:szCs w:val="24"/>
+          <w:lang w:val="en-US"/>
+        </w:rPr>
+      </w:pPr>
+    </w:p>
+    <w:p>
+      <w:pPr>
+        <w:spacing w:line="360" w:lineRule="auto"/>
+        <w:ind w:firstLine="720"/>
+        <w:rPr>
+          <w:rFonts w:ascii="Consolas" w:eastAsia="Times New Roman" w:hAnsi="Consolas" w:cs="Times New Roman"/>
+          <w:sz w:val="24"/>
+          <w:szCs w:val="24"/>
+          <w:lang w:val="en-US"/>
+        </w:rPr>
+      </w:pPr>
+      <w:r>
+        <w:rPr>
+          <w:rFonts w:ascii="Consolas" w:eastAsia="Times New Roman" w:hAnsi="Consolas" w:cs="Times New Roman"/>
+          <w:sz w:val="24"/>
+          <w:szCs w:val="24"/>
+          <w:lang w:val="en-US"/>
+        </w:rPr>
+        <w:t>    void setupUI();</w:t>
+      </w:r>
+    </w:p>
+    <w:p>
+      <w:pPr>
+        <w:spacing w:line="360" w:lineRule="auto"/>
+        <w:ind w:firstLine="720"/>
+        <w:rPr>
+          <w:rFonts w:ascii="Consolas" w:eastAsia="Times New Roman" w:hAnsi="Consolas" w:cs="Times New Roman"/>
+          <w:sz w:val="24"/>
+          <w:szCs w:val="24"/>
+          <w:lang w:val="en-US"/>
+        </w:rPr>
+      </w:pPr>
+      <w:r>
+        <w:rPr>
+          <w:rFonts w:ascii="Consolas" w:eastAsia="Times New Roman" w:hAnsi="Consolas" w:cs="Times New Roman"/>
+          <w:sz w:val="24"/>
+          <w:szCs w:val="24"/>
+          <w:lang w:val="en-US"/>
+        </w:rPr>
+        <w:t>    void displayDeviceInfo(const std::shared_ptr&lt;Electrodevice&gt;&amp; device);</w:t>
+      </w:r>
+    </w:p>
+    <w:p>
+      <w:pPr>
+        <w:spacing w:line="360" w:lineRule="auto"/>
+        <w:ind w:firstLine="720"/>
+        <w:rPr>
+          <w:rFonts w:ascii="Consolas" w:eastAsia="Times New Roman" w:hAnsi="Consolas" w:cs="Times New Roman"/>
+          <w:sz w:val="24"/>
+          <w:szCs w:val="24"/>
+          <w:lang w:val="en-US"/>
+        </w:rPr>
+      </w:pPr>
+      <w:r>
+        <w:rPr>
+          <w:rFonts w:ascii="Consolas" w:eastAsia="Times New Roman" w:hAnsi="Consolas" w:cs="Times New Roman"/>
+          <w:sz w:val="24"/>
+          <w:szCs w:val="24"/>
+          <w:lang w:val="en-US"/>
+        </w:rPr>
+        <w:t>    void createDevice(const QString &amp;type);</w:t>
+      </w:r>
+    </w:p>
+    <w:p>
+      <w:pPr>
+        <w:spacing w:line="360" w:lineRule="auto"/>
+        <w:ind w:firstLine="720"/>
+        <w:rPr>
+          <w:rFonts w:ascii="Consolas" w:eastAsia="Times New Roman" w:hAnsi="Consolas" w:cs="Times New Roman"/>
+          <w:sz w:val="24"/>
+          <w:szCs w:val="24"/>
+          <w:lang w:val="en-US"/>
+        </w:rPr>
+      </w:pPr>
+      <w:r>
+        <w:rPr>
+          <w:rFonts w:ascii="Consolas" w:eastAsia="Times New Roman" w:hAnsi="Consolas" w:cs="Times New Roman"/>
+          <w:sz w:val="24"/>
+          <w:szCs w:val="24"/>
+          <w:lang w:val="en-US"/>
+        </w:rPr>
+        <w:t>    void editDevice(QListWidgetItem *item);</w:t>
+      </w:r>
+    </w:p>
+    <w:p>
+      <w:pPr>
+        <w:spacing w:line="360" w:lineRule="auto"/>
+        <w:ind w:firstLine="720"/>
+        <w:rPr>
+          <w:rFonts w:ascii="Consolas" w:eastAsia="Times New Roman" w:hAnsi="Consolas" w:cs="Times New Roman"/>
+          <w:sz w:val="24"/>
+          <w:szCs w:val="24"/>
+        </w:rPr>
+      </w:pPr>
+      <w:r>
+        <w:rPr>
+          <w:rFonts w:ascii="Consolas" w:eastAsia="Times New Roman" w:hAnsi="Consolas" w:cs="Times New Roman"/>
+          <w:sz w:val="24"/>
+          <w:szCs w:val="24"/>
+          <w:lang w:val="en-US"/>
+        </w:rPr>
         <w:t>};</w:t>
       </w:r>
     </w:p>
@@ -1050,35 +1706,54 @@
           <w:rFonts w:ascii="Consolas" w:eastAsia="Times New Roman" w:hAnsi="Consolas" w:cs="Times New Roman"/>
           <w:sz w:val="24"/>
           <w:szCs w:val="24"/>
-        </w:rPr>
-      </w:pPr>
-    </w:p>
-    <w:p>
-      <w:pPr>
-        <w:spacing w:line="360" w:lineRule="auto"/>
-        <w:ind w:firstLine="720"/>
-        <w:rPr>
-          <w:rFonts w:ascii="Consolas" w:eastAsia="Times New Roman" w:hAnsi="Consolas" w:cs="Times New Roman"/>
-          <w:sz w:val="24"/>
-          <w:szCs w:val="24"/>
-        </w:rPr>
-      </w:pPr>
-    </w:p>
-    <w:p>
-      <w:pPr>
-        <w:spacing w:line="360" w:lineRule="auto"/>
-        <w:ind w:firstLine="720"/>
-        <w:rPr>
-          <w:rFonts w:eastAsia="Times New Roman" w:cs="Times New Roman"/>
-          <w:szCs w:val="28"/>
-        </w:rPr>
-      </w:pPr>
-      <w:r>
-        <w:rPr>
-          <w:rFonts w:eastAsia="Times New Roman" w:cs="Times New Roman"/>
-          <w:szCs w:val="28"/>
-        </w:rPr>
-        <w:t>Класс</w:t>
+          <w:lang w:val="en-US"/>
+        </w:rPr>
+      </w:pPr>
+    </w:p>
+    <w:p>
+      <w:pPr>
+        <w:spacing w:line="360" w:lineRule="auto"/>
+        <w:ind w:firstLine="720"/>
+        <w:rPr>
+          <w:rFonts w:ascii="Consolas" w:eastAsia="Times New Roman" w:hAnsi="Consolas" w:cs="Times New Roman"/>
+          <w:sz w:val="24"/>
+          <w:szCs w:val="24"/>
+          <w:lang w:val="en-US"/>
+        </w:rPr>
+      </w:pPr>
+      <w:r>
+        <w:rPr>
+          <w:rFonts w:ascii="Consolas" w:eastAsia="Times New Roman" w:hAnsi="Consolas" w:cs="Times New Roman"/>
+          <w:sz w:val="24"/>
+          <w:szCs w:val="24"/>
+          <w:lang w:val="en-US"/>
+        </w:rPr>
+        <w:t xml:space="preserve">#endif </w:t>
+      </w:r>
+    </w:p>
+    <w:p>
+      <w:pPr>
+        <w:spacing w:line="360" w:lineRule="auto"/>
+        <w:ind w:firstLine="720"/>
+        <w:rPr>
+          <w:rFonts w:eastAsia="Times New Roman" w:cs="Times New Roman"/>
+          <w:szCs w:val="28"/>
+        </w:rPr>
+      </w:pPr>
+      <w:r>
+        <w:rPr>
+          <w:rFonts w:eastAsia="Times New Roman" w:cs="Times New Roman"/>
+          <w:szCs w:val="28"/>
+        </w:rPr>
+        <w:t xml:space="preserve">Класс </w:t>
+      </w:r>
+      <w:r>
+        <w:rPr>
+          <w:rFonts w:eastAsia="Times New Roman" w:cs="Times New Roman"/>
+          <w:szCs w:val="28"/>
+          <w:lang w:val="en-US"/>
+        </w:rPr>
+        <w:t>MainWindow</w:t>
       </w:r>
       <w:r>
         <w:rPr>
@@ -1087,1157 +1762,51 @@
         </w:rPr>
         <w:t xml:space="preserve"> </w:t>
       </w:r>
-      <w:proofErr w:type="spellStart"/>
-      <w:r>
-        <w:rPr>
-          <w:rFonts w:ascii="Consolas" w:eastAsia="Times New Roman" w:hAnsi="Consolas" w:cs="Times New Roman"/>
-          <w:sz w:val="24"/>
-          <w:szCs w:val="24"/>
-        </w:rPr>
-        <w:t>AudioFile</w:t>
-      </w:r>
-      <w:proofErr w:type="spellEnd"/>
-      <w:r>
-        <w:rPr>
-          <w:rFonts w:eastAsia="Times New Roman" w:cs="Times New Roman"/>
-          <w:szCs w:val="28"/>
-        </w:rPr>
-        <w:t xml:space="preserve"> является абстрактным, создан как шаблон для дочерних классов</w:t>
-      </w:r>
-      <w:r>
-        <w:rPr>
-          <w:rFonts w:eastAsia="Times New Roman" w:cs="Times New Roman"/>
-          <w:szCs w:val="28"/>
-        </w:rPr>
-        <w:t>.</w:t>
-      </w:r>
-      <w:r>
-        <w:rPr>
-          <w:rFonts w:eastAsia="Times New Roman" w:cs="Times New Roman"/>
-          <w:szCs w:val="28"/>
-        </w:rPr>
-        <w:t xml:space="preserve"> </w:t>
-      </w:r>
-    </w:p>
-    <w:p>
-      <w:pPr>
-        <w:pStyle w:val="11"/>
-        <w:spacing w:line="360" w:lineRule="auto"/>
-        <w:ind w:firstLine="720"/>
-        <w:rPr>
-          <w:rFonts w:ascii="Consolas" w:eastAsia="Times New Roman" w:hAnsi="Consolas" w:cs="Times New Roman"/>
-          <w:sz w:val="24"/>
-          <w:szCs w:val="24"/>
-        </w:rPr>
-      </w:pPr>
-      <w:r>
-        <w:rPr>
-          <w:rFonts w:ascii="Times New Roman" w:eastAsia="Times New Roman" w:hAnsi="Times New Roman" w:cs="Times New Roman"/>
-          <w:sz w:val="28"/>
-          <w:szCs w:val="28"/>
-          <w:lang w:val="ru-RU"/>
-        </w:rPr>
-        <w:t>Листинг</w:t>
-      </w:r>
-      <w:r>
-        <w:rPr>
-          <w:rFonts w:ascii="Times New Roman" w:eastAsia="Times New Roman" w:hAnsi="Times New Roman" w:cs="Times New Roman"/>
-          <w:sz w:val="28"/>
-          <w:szCs w:val="28"/>
-        </w:rPr>
-        <w:t xml:space="preserve"> 2: </w:t>
-      </w:r>
-      <w:r>
-        <w:rPr>
-          <w:rFonts w:ascii="Times New Roman" w:eastAsia="Times New Roman" w:hAnsi="Times New Roman" w:cs="Times New Roman"/>
-          <w:sz w:val="28"/>
-          <w:szCs w:val="28"/>
-        </w:rPr>
-        <w:t xml:space="preserve">Header </w:t>
-      </w:r>
-      <w:r>
-        <w:rPr>
-          <w:rFonts w:ascii="Times New Roman" w:eastAsia="Times New Roman" w:hAnsi="Times New Roman" w:cs="Times New Roman"/>
-          <w:sz w:val="28"/>
-          <w:szCs w:val="28"/>
-          <w:lang w:val="ru-RU"/>
-        </w:rPr>
-        <w:t>класса</w:t>
-      </w:r>
-      <w:r>
-        <w:rPr>
-          <w:rFonts w:ascii="Times New Roman" w:eastAsia="Times New Roman" w:hAnsi="Times New Roman" w:cs="Times New Roman"/>
-          <w:sz w:val="28"/>
-          <w:szCs w:val="28"/>
-        </w:rPr>
-        <w:t xml:space="preserve"> </w:t>
-      </w:r>
-      <w:r>
-        <w:rPr>
-          <w:rFonts w:ascii="Times New Roman" w:eastAsia="Times New Roman" w:hAnsi="Times New Roman" w:cs="Times New Roman"/>
-          <w:sz w:val="28"/>
-          <w:szCs w:val="28"/>
-        </w:rPr>
-        <w:t>MP3File</w:t>
-      </w:r>
-      <w:r>
-        <w:rPr>
-          <w:rFonts w:ascii="Times New Roman" w:eastAsia="Times New Roman" w:hAnsi="Times New Roman" w:cs="Times New Roman"/>
-          <w:sz w:val="28"/>
-          <w:szCs w:val="28"/>
-        </w:rPr>
-        <w:t>.</w:t>
-      </w:r>
-    </w:p>
-    <w:p>
-      <w:pPr>
-        <w:spacing w:line="360" w:lineRule="auto"/>
-        <w:ind w:firstLine="720"/>
-        <w:rPr>
-          <w:rFonts w:ascii="Consolas" w:eastAsia="Times New Roman" w:hAnsi="Consolas" w:cs="Times New Roman"/>
-          <w:sz w:val="24"/>
-          <w:szCs w:val="24"/>
-          <w:lang w:val="en-US"/>
-        </w:rPr>
-      </w:pPr>
-      <w:r>
-        <w:rPr>
-          <w:rFonts w:ascii="Consolas" w:eastAsia="Times New Roman" w:hAnsi="Consolas" w:cs="Times New Roman"/>
-          <w:sz w:val="24"/>
-          <w:szCs w:val="24"/>
-          <w:lang w:val="en-US"/>
-        </w:rPr>
-        <w:t xml:space="preserve">class MP3File: public </w:t>
-      </w:r>
-      <w:proofErr w:type="spellStart"/>
-      <w:proofErr w:type="gramStart"/>
-      <w:r>
-        <w:rPr>
-          <w:rFonts w:ascii="Consolas" w:eastAsia="Times New Roman" w:hAnsi="Consolas" w:cs="Times New Roman"/>
-          <w:sz w:val="24"/>
-          <w:szCs w:val="24"/>
-          <w:lang w:val="en-US"/>
-        </w:rPr>
-        <w:t>AudioFile</w:t>
-      </w:r>
-      <w:proofErr w:type="spellEnd"/>
-      <w:r>
-        <w:rPr>
-          <w:rFonts w:ascii="Consolas" w:eastAsia="Times New Roman" w:hAnsi="Consolas" w:cs="Times New Roman"/>
-          <w:sz w:val="24"/>
-          <w:szCs w:val="24"/>
-          <w:lang w:val="en-US"/>
-        </w:rPr>
-        <w:t>{</w:t>
-      </w:r>
-      <w:proofErr w:type="gramEnd"/>
-    </w:p>
-    <w:p>
-      <w:pPr>
-        <w:spacing w:line="360" w:lineRule="auto"/>
-        <w:ind w:firstLine="720"/>
-        <w:rPr>
-          <w:rFonts w:ascii="Consolas" w:eastAsia="Times New Roman" w:hAnsi="Consolas" w:cs="Times New Roman"/>
-          <w:sz w:val="24"/>
-          <w:szCs w:val="24"/>
-          <w:lang w:val="en-US"/>
-        </w:rPr>
-      </w:pPr>
-      <w:r>
-        <w:rPr>
-          <w:rFonts w:ascii="Consolas" w:eastAsia="Times New Roman" w:hAnsi="Consolas" w:cs="Times New Roman"/>
-          <w:sz w:val="24"/>
-          <w:szCs w:val="24"/>
-          <w:lang w:val="en-US"/>
-        </w:rPr>
-        <w:t>    public:</w:t>
-      </w:r>
-    </w:p>
-    <w:p>
-      <w:pPr>
-        <w:spacing w:line="360" w:lineRule="auto"/>
-        <w:ind w:firstLine="720"/>
-        <w:rPr>
-          <w:rFonts w:ascii="Consolas" w:eastAsia="Times New Roman" w:hAnsi="Consolas" w:cs="Times New Roman"/>
-          <w:sz w:val="24"/>
-          <w:szCs w:val="24"/>
-          <w:lang w:val="en-US"/>
-        </w:rPr>
-      </w:pPr>
-      <w:r>
-        <w:rPr>
-          <w:rFonts w:ascii="Consolas" w:eastAsia="Times New Roman" w:hAnsi="Consolas" w:cs="Times New Roman"/>
-          <w:sz w:val="24"/>
-          <w:szCs w:val="24"/>
-          <w:lang w:val="en-US"/>
-        </w:rPr>
-        <w:t>    ~MP3</w:t>
-      </w:r>
-      <w:proofErr w:type="gramStart"/>
-      <w:r>
-        <w:rPr>
-          <w:rFonts w:ascii="Consolas" w:eastAsia="Times New Roman" w:hAnsi="Consolas" w:cs="Times New Roman"/>
-          <w:sz w:val="24"/>
-          <w:szCs w:val="24"/>
-          <w:lang w:val="en-US"/>
-        </w:rPr>
-        <w:t>File(</w:t>
-      </w:r>
-      <w:proofErr w:type="gramEnd"/>
-      <w:r>
-        <w:rPr>
-          <w:rFonts w:ascii="Consolas" w:eastAsia="Times New Roman" w:hAnsi="Consolas" w:cs="Times New Roman"/>
-          <w:sz w:val="24"/>
-          <w:szCs w:val="24"/>
-          <w:lang w:val="en-US"/>
-        </w:rPr>
-        <w:t>);</w:t>
-      </w:r>
-    </w:p>
-    <w:p>
-      <w:pPr>
-        <w:spacing w:line="360" w:lineRule="auto"/>
-        <w:ind w:firstLine="720"/>
-        <w:rPr>
-          <w:rFonts w:ascii="Consolas" w:eastAsia="Times New Roman" w:hAnsi="Consolas" w:cs="Times New Roman"/>
-          <w:sz w:val="24"/>
-          <w:szCs w:val="24"/>
-          <w:lang w:val="en-US"/>
-        </w:rPr>
-      </w:pPr>
-      <w:r>
-        <w:rPr>
-          <w:rFonts w:ascii="Consolas" w:eastAsia="Times New Roman" w:hAnsi="Consolas" w:cs="Times New Roman"/>
-          <w:sz w:val="24"/>
-          <w:szCs w:val="24"/>
-          <w:lang w:val="en-US"/>
-        </w:rPr>
-        <w:t xml:space="preserve">    </w:t>
-      </w:r>
-      <w:proofErr w:type="gramStart"/>
-      <w:r>
-        <w:rPr>
-          <w:rFonts w:ascii="Consolas" w:eastAsia="Times New Roman" w:hAnsi="Consolas" w:cs="Times New Roman"/>
-          <w:sz w:val="24"/>
-          <w:szCs w:val="24"/>
-          <w:lang w:val="en-US"/>
-        </w:rPr>
-        <w:t>std::</w:t>
-      </w:r>
-      <w:proofErr w:type="gramEnd"/>
-      <w:r>
-        <w:rPr>
-          <w:rFonts w:ascii="Consolas" w:eastAsia="Times New Roman" w:hAnsi="Consolas" w:cs="Times New Roman"/>
-          <w:sz w:val="24"/>
-          <w:szCs w:val="24"/>
-          <w:lang w:val="en-US"/>
-        </w:rPr>
-        <w:t>string play() const override;</w:t>
-      </w:r>
-    </w:p>
-    <w:p>
-      <w:pPr>
-        <w:spacing w:line="360" w:lineRule="auto"/>
-        <w:ind w:firstLine="720"/>
-        <w:rPr>
-          <w:rFonts w:ascii="Consolas" w:eastAsia="Times New Roman" w:hAnsi="Consolas" w:cs="Times New Roman"/>
-          <w:sz w:val="24"/>
-          <w:szCs w:val="24"/>
-        </w:rPr>
-      </w:pPr>
-      <w:r>
-        <w:rPr>
-          <w:rFonts w:ascii="Consolas" w:eastAsia="Times New Roman" w:hAnsi="Consolas" w:cs="Times New Roman"/>
-          <w:sz w:val="24"/>
-          <w:szCs w:val="24"/>
-        </w:rPr>
-        <w:t>};</w:t>
-      </w:r>
-    </w:p>
-    <w:p>
-      <w:pPr>
-        <w:spacing w:line="360" w:lineRule="auto"/>
-        <w:ind w:firstLine="720"/>
-        <w:rPr>
-          <w:rFonts w:ascii="Consolas" w:eastAsia="Times New Roman" w:hAnsi="Consolas" w:cs="Times New Roman"/>
-          <w:sz w:val="24"/>
-          <w:szCs w:val="24"/>
-        </w:rPr>
-      </w:pPr>
-    </w:p>
-    <w:p>
-      <w:pPr>
-        <w:spacing w:line="360" w:lineRule="auto"/>
-        <w:ind w:firstLine="720"/>
-        <w:rPr>
-          <w:rFonts w:eastAsia="Times New Roman" w:cs="Times New Roman"/>
-          <w:szCs w:val="28"/>
-        </w:rPr>
-      </w:pPr>
-      <w:r>
-        <w:rPr>
-          <w:rFonts w:eastAsia="Times New Roman" w:cs="Times New Roman"/>
-          <w:szCs w:val="28"/>
-        </w:rPr>
-        <w:t>Класс</w:t>
-      </w:r>
-      <w:r>
-        <w:rPr>
-          <w:rFonts w:eastAsia="Times New Roman" w:cs="Times New Roman"/>
-          <w:szCs w:val="28"/>
-        </w:rPr>
-        <w:t xml:space="preserve"> </w:t>
-      </w:r>
-      <w:r>
-        <w:rPr>
-          <w:rFonts w:eastAsia="Times New Roman" w:cs="Times New Roman"/>
-          <w:szCs w:val="28"/>
-        </w:rPr>
-        <w:t>MP3File</w:t>
-      </w:r>
-      <w:r>
-        <w:rPr>
-          <w:rFonts w:eastAsia="Times New Roman" w:cs="Times New Roman"/>
-          <w:szCs w:val="28"/>
-        </w:rPr>
-        <w:t xml:space="preserve"> является конкретным примером класса </w:t>
-      </w:r>
-      <w:proofErr w:type="spellStart"/>
-      <w:r>
-        <w:rPr>
-          <w:rFonts w:ascii="Consolas" w:eastAsia="Times New Roman" w:hAnsi="Consolas" w:cs="Times New Roman"/>
-          <w:sz w:val="24"/>
-          <w:szCs w:val="24"/>
-        </w:rPr>
-        <w:t>AudioFile</w:t>
-      </w:r>
-      <w:proofErr w:type="spellEnd"/>
-      <w:r>
-        <w:rPr>
-          <w:rFonts w:eastAsia="Times New Roman" w:cs="Times New Roman"/>
-          <w:szCs w:val="28"/>
-        </w:rPr>
-        <w:t xml:space="preserve">. </w:t>
-      </w:r>
-    </w:p>
-    <w:p>
-      <w:pPr>
-        <w:pStyle w:val="11"/>
-        <w:spacing w:line="360" w:lineRule="auto"/>
-        <w:ind w:firstLine="720"/>
-        <w:rPr>
-          <w:rFonts w:eastAsia="Times New Roman" w:cs="Times New Roman"/>
-          <w:szCs w:val="28"/>
-        </w:rPr>
-      </w:pPr>
-      <w:r>
-        <w:rPr>
-          <w:rFonts w:ascii="Times New Roman" w:eastAsia="Times New Roman" w:hAnsi="Times New Roman" w:cs="Times New Roman"/>
-          <w:sz w:val="28"/>
-          <w:szCs w:val="28"/>
-          <w:lang w:val="ru-RU"/>
-        </w:rPr>
-        <w:t>Листинг</w:t>
-      </w:r>
-      <w:r>
-        <w:rPr>
-          <w:rFonts w:ascii="Times New Roman" w:eastAsia="Times New Roman" w:hAnsi="Times New Roman" w:cs="Times New Roman"/>
-          <w:sz w:val="28"/>
-          <w:szCs w:val="28"/>
-        </w:rPr>
-        <w:t xml:space="preserve"> 3: </w:t>
-      </w:r>
-      <w:r>
-        <w:rPr>
-          <w:rFonts w:ascii="Times New Roman" w:eastAsia="Times New Roman" w:hAnsi="Times New Roman" w:cs="Times New Roman"/>
-          <w:sz w:val="28"/>
-          <w:szCs w:val="28"/>
-        </w:rPr>
-        <w:t xml:space="preserve">Header </w:t>
-      </w:r>
-      <w:r>
-        <w:rPr>
-          <w:rFonts w:ascii="Times New Roman" w:eastAsia="Times New Roman" w:hAnsi="Times New Roman" w:cs="Times New Roman"/>
-          <w:sz w:val="28"/>
-          <w:szCs w:val="28"/>
-          <w:lang w:val="ru-RU"/>
-        </w:rPr>
-        <w:t>класса</w:t>
-      </w:r>
-      <w:r>
-        <w:rPr>
-          <w:rFonts w:ascii="Times New Roman" w:eastAsia="Times New Roman" w:hAnsi="Times New Roman" w:cs="Times New Roman"/>
-          <w:sz w:val="28"/>
-          <w:szCs w:val="28"/>
-        </w:rPr>
-        <w:t xml:space="preserve"> </w:t>
-      </w:r>
-      <w:proofErr w:type="spellStart"/>
-      <w:r>
-        <w:rPr>
-          <w:rFonts w:ascii="Times New Roman" w:eastAsia="Times New Roman" w:hAnsi="Times New Roman" w:cs="Times New Roman"/>
-          <w:sz w:val="28"/>
-          <w:szCs w:val="28"/>
-        </w:rPr>
-        <w:t>AudioPlayer</w:t>
-      </w:r>
-      <w:proofErr w:type="spellEnd"/>
-      <w:r>
-        <w:rPr>
-          <w:rFonts w:ascii="Times New Roman" w:eastAsia="Times New Roman" w:hAnsi="Times New Roman" w:cs="Times New Roman"/>
-          <w:sz w:val="28"/>
-          <w:szCs w:val="28"/>
-        </w:rPr>
-        <w:t>.</w:t>
-      </w:r>
-    </w:p>
-    <w:p>
-      <w:pPr>
-        <w:spacing w:line="360" w:lineRule="auto"/>
-        <w:ind w:firstLine="720"/>
-        <w:rPr>
-          <w:rFonts w:ascii="Consolas" w:eastAsia="Times New Roman" w:hAnsi="Consolas" w:cs="Times New Roman"/>
-          <w:sz w:val="24"/>
-          <w:szCs w:val="24"/>
-          <w:lang w:val="en-US"/>
-        </w:rPr>
-      </w:pPr>
-      <w:proofErr w:type="gramStart"/>
-      <w:r>
-        <w:rPr>
-          <w:rFonts w:ascii="Consolas" w:eastAsia="Times New Roman" w:hAnsi="Consolas" w:cs="Times New Roman"/>
-          <w:sz w:val="24"/>
-          <w:szCs w:val="24"/>
-          <w:lang w:val="en-US"/>
-        </w:rPr>
-        <w:t>std::</w:t>
-      </w:r>
-      <w:proofErr w:type="gramEnd"/>
-      <w:r>
-        <w:rPr>
-          <w:rFonts w:ascii="Consolas" w:eastAsia="Times New Roman" w:hAnsi="Consolas" w:cs="Times New Roman"/>
-          <w:sz w:val="24"/>
-          <w:szCs w:val="24"/>
-          <w:lang w:val="en-US"/>
-        </w:rPr>
-        <w:t xml:space="preserve">string </w:t>
-      </w:r>
-      <w:proofErr w:type="spellStart"/>
-      <w:r>
-        <w:rPr>
-          <w:rFonts w:ascii="Consolas" w:eastAsia="Times New Roman" w:hAnsi="Consolas" w:cs="Times New Roman"/>
-          <w:sz w:val="24"/>
-          <w:szCs w:val="24"/>
-          <w:lang w:val="en-US"/>
-        </w:rPr>
-        <w:t>AudioPlayer</w:t>
-      </w:r>
-      <w:proofErr w:type="spellEnd"/>
-      <w:r>
-        <w:rPr>
-          <w:rFonts w:ascii="Consolas" w:eastAsia="Times New Roman" w:hAnsi="Consolas" w:cs="Times New Roman"/>
-          <w:sz w:val="24"/>
-          <w:szCs w:val="24"/>
-          <w:lang w:val="en-US"/>
-        </w:rPr>
-        <w:t>::</w:t>
-      </w:r>
-      <w:proofErr w:type="spellStart"/>
-      <w:r>
-        <w:rPr>
-          <w:rFonts w:ascii="Consolas" w:eastAsia="Times New Roman" w:hAnsi="Consolas" w:cs="Times New Roman"/>
-          <w:sz w:val="24"/>
-          <w:szCs w:val="24"/>
-          <w:lang w:val="en-US"/>
-        </w:rPr>
-        <w:t>playAudioFile</w:t>
-      </w:r>
-      <w:proofErr w:type="spellEnd"/>
-      <w:r>
-        <w:rPr>
-          <w:rFonts w:ascii="Consolas" w:eastAsia="Times New Roman" w:hAnsi="Consolas" w:cs="Times New Roman"/>
-          <w:sz w:val="24"/>
-          <w:szCs w:val="24"/>
-          <w:lang w:val="en-US"/>
-        </w:rPr>
-        <w:t>() const{</w:t>
-      </w:r>
-    </w:p>
-    <w:p>
-      <w:pPr>
-        <w:spacing w:line="360" w:lineRule="auto"/>
-        <w:ind w:firstLine="720"/>
-        <w:rPr>
-          <w:rFonts w:ascii="Consolas" w:eastAsia="Times New Roman" w:hAnsi="Consolas" w:cs="Times New Roman"/>
-          <w:sz w:val="24"/>
-          <w:szCs w:val="24"/>
-          <w:lang w:val="en-US"/>
-        </w:rPr>
-      </w:pPr>
-      <w:r>
-        <w:rPr>
-          <w:rFonts w:ascii="Consolas" w:eastAsia="Times New Roman" w:hAnsi="Consolas" w:cs="Times New Roman"/>
-          <w:sz w:val="24"/>
-          <w:szCs w:val="24"/>
-          <w:lang w:val="en-US"/>
-        </w:rPr>
-        <w:t xml:space="preserve">    </w:t>
-      </w:r>
-      <w:proofErr w:type="spellStart"/>
-      <w:r>
-        <w:rPr>
-          <w:rFonts w:ascii="Consolas" w:eastAsia="Times New Roman" w:hAnsi="Consolas" w:cs="Times New Roman"/>
-          <w:sz w:val="24"/>
-          <w:szCs w:val="24"/>
-          <w:lang w:val="en-US"/>
-        </w:rPr>
-        <w:t>AudioFile</w:t>
-      </w:r>
-      <w:proofErr w:type="spellEnd"/>
-      <w:r>
-        <w:rPr>
-          <w:rFonts w:ascii="Consolas" w:eastAsia="Times New Roman" w:hAnsi="Consolas" w:cs="Times New Roman"/>
-          <w:sz w:val="24"/>
-          <w:szCs w:val="24"/>
-          <w:lang w:val="en-US"/>
-        </w:rPr>
-        <w:t>* file = this-&gt;</w:t>
-      </w:r>
-      <w:proofErr w:type="spellStart"/>
-      <w:proofErr w:type="gramStart"/>
-      <w:r>
-        <w:rPr>
-          <w:rFonts w:ascii="Consolas" w:eastAsia="Times New Roman" w:hAnsi="Consolas" w:cs="Times New Roman"/>
-          <w:sz w:val="24"/>
-          <w:szCs w:val="24"/>
-          <w:lang w:val="en-US"/>
-        </w:rPr>
-        <w:t>createAudioFile</w:t>
-      </w:r>
-      <w:proofErr w:type="spellEnd"/>
-      <w:r>
-        <w:rPr>
-          <w:rFonts w:ascii="Consolas" w:eastAsia="Times New Roman" w:hAnsi="Consolas" w:cs="Times New Roman"/>
-          <w:sz w:val="24"/>
-          <w:szCs w:val="24"/>
-          <w:lang w:val="en-US"/>
-        </w:rPr>
-        <w:t>(</w:t>
-      </w:r>
-      <w:proofErr w:type="gramEnd"/>
-      <w:r>
-        <w:rPr>
-          <w:rFonts w:ascii="Consolas" w:eastAsia="Times New Roman" w:hAnsi="Consolas" w:cs="Times New Roman"/>
-          <w:sz w:val="24"/>
-          <w:szCs w:val="24"/>
-          <w:lang w:val="en-US"/>
-        </w:rPr>
-        <w:t>);</w:t>
-      </w:r>
-    </w:p>
-    <w:p>
-      <w:pPr>
-        <w:spacing w:line="360" w:lineRule="auto"/>
-        <w:ind w:firstLine="720"/>
-        <w:rPr>
-          <w:rFonts w:ascii="Consolas" w:eastAsia="Times New Roman" w:hAnsi="Consolas" w:cs="Times New Roman"/>
-          <w:sz w:val="24"/>
-          <w:szCs w:val="24"/>
-          <w:lang w:val="en-US"/>
-        </w:rPr>
-      </w:pPr>
-      <w:r>
-        <w:rPr>
-          <w:rFonts w:ascii="Consolas" w:eastAsia="Times New Roman" w:hAnsi="Consolas" w:cs="Times New Roman"/>
-          <w:sz w:val="24"/>
-          <w:szCs w:val="24"/>
-          <w:lang w:val="en-US"/>
-        </w:rPr>
-        <w:t xml:space="preserve">    </w:t>
-      </w:r>
-      <w:proofErr w:type="gramStart"/>
-      <w:r>
-        <w:rPr>
-          <w:rFonts w:ascii="Consolas" w:eastAsia="Times New Roman" w:hAnsi="Consolas" w:cs="Times New Roman"/>
-          <w:sz w:val="24"/>
-          <w:szCs w:val="24"/>
-          <w:lang w:val="en-US"/>
-        </w:rPr>
-        <w:t>std::</w:t>
-      </w:r>
-      <w:proofErr w:type="gramEnd"/>
-      <w:r>
-        <w:rPr>
-          <w:rFonts w:ascii="Consolas" w:eastAsia="Times New Roman" w:hAnsi="Consolas" w:cs="Times New Roman"/>
-          <w:sz w:val="24"/>
-          <w:szCs w:val="24"/>
-          <w:lang w:val="en-US"/>
-        </w:rPr>
-        <w:t>string output = file-&gt;play();</w:t>
-      </w:r>
-    </w:p>
-    <w:p>
-      <w:pPr>
-        <w:spacing w:line="360" w:lineRule="auto"/>
-        <w:ind w:firstLine="720"/>
-        <w:rPr>
-          <w:rFonts w:ascii="Consolas" w:eastAsia="Times New Roman" w:hAnsi="Consolas" w:cs="Times New Roman"/>
-          <w:sz w:val="24"/>
-          <w:szCs w:val="24"/>
-        </w:rPr>
-      </w:pPr>
-      <w:r>
-        <w:rPr>
-          <w:rFonts w:ascii="Consolas" w:eastAsia="Times New Roman" w:hAnsi="Consolas" w:cs="Times New Roman"/>
-          <w:sz w:val="24"/>
-          <w:szCs w:val="24"/>
-          <w:lang w:val="en-US"/>
-        </w:rPr>
-        <w:t xml:space="preserve">    </w:t>
-      </w:r>
-      <w:proofErr w:type="spellStart"/>
-      <w:r>
-        <w:rPr>
-          <w:rFonts w:ascii="Consolas" w:eastAsia="Times New Roman" w:hAnsi="Consolas" w:cs="Times New Roman"/>
-          <w:sz w:val="24"/>
-          <w:szCs w:val="24"/>
-        </w:rPr>
-        <w:t>delete</w:t>
-      </w:r>
-      <w:proofErr w:type="spellEnd"/>
-      <w:r>
-        <w:rPr>
-          <w:rFonts w:ascii="Consolas" w:eastAsia="Times New Roman" w:hAnsi="Consolas" w:cs="Times New Roman"/>
-          <w:sz w:val="24"/>
-          <w:szCs w:val="24"/>
-        </w:rPr>
-        <w:t xml:space="preserve"> </w:t>
-      </w:r>
-      <w:proofErr w:type="spellStart"/>
-      <w:r>
-        <w:rPr>
-          <w:rFonts w:ascii="Consolas" w:eastAsia="Times New Roman" w:hAnsi="Consolas" w:cs="Times New Roman"/>
-          <w:sz w:val="24"/>
-          <w:szCs w:val="24"/>
-        </w:rPr>
-        <w:t>file</w:t>
-      </w:r>
-      <w:proofErr w:type="spellEnd"/>
-      <w:r>
-        <w:rPr>
-          <w:rFonts w:ascii="Consolas" w:eastAsia="Times New Roman" w:hAnsi="Consolas" w:cs="Times New Roman"/>
-          <w:sz w:val="24"/>
-          <w:szCs w:val="24"/>
-        </w:rPr>
-        <w:t>;</w:t>
-      </w:r>
-    </w:p>
-    <w:p>
-      <w:pPr>
-        <w:spacing w:line="360" w:lineRule="auto"/>
-        <w:ind w:firstLine="720"/>
-        <w:rPr>
-          <w:rFonts w:ascii="Consolas" w:eastAsia="Times New Roman" w:hAnsi="Consolas" w:cs="Times New Roman"/>
-          <w:sz w:val="24"/>
-          <w:szCs w:val="24"/>
-        </w:rPr>
-      </w:pPr>
-      <w:r>
-        <w:rPr>
-          <w:rFonts w:ascii="Consolas" w:eastAsia="Times New Roman" w:hAnsi="Consolas" w:cs="Times New Roman"/>
-          <w:sz w:val="24"/>
-          <w:szCs w:val="24"/>
-        </w:rPr>
-        <w:t xml:space="preserve">    </w:t>
-      </w:r>
-      <w:proofErr w:type="spellStart"/>
-      <w:r>
-        <w:rPr>
-          <w:rFonts w:ascii="Consolas" w:eastAsia="Times New Roman" w:hAnsi="Consolas" w:cs="Times New Roman"/>
-          <w:sz w:val="24"/>
-          <w:szCs w:val="24"/>
-        </w:rPr>
-        <w:t>return</w:t>
-      </w:r>
-      <w:proofErr w:type="spellEnd"/>
-      <w:r>
-        <w:rPr>
-          <w:rFonts w:ascii="Consolas" w:eastAsia="Times New Roman" w:hAnsi="Consolas" w:cs="Times New Roman"/>
-          <w:sz w:val="24"/>
-          <w:szCs w:val="24"/>
-        </w:rPr>
-        <w:t xml:space="preserve"> </w:t>
-      </w:r>
-      <w:proofErr w:type="spellStart"/>
-      <w:r>
-        <w:rPr>
-          <w:rFonts w:ascii="Consolas" w:eastAsia="Times New Roman" w:hAnsi="Consolas" w:cs="Times New Roman"/>
-          <w:sz w:val="24"/>
-          <w:szCs w:val="24"/>
-        </w:rPr>
-        <w:t>output</w:t>
-      </w:r>
-      <w:proofErr w:type="spellEnd"/>
-      <w:r>
-        <w:rPr>
-          <w:rFonts w:ascii="Consolas" w:eastAsia="Times New Roman" w:hAnsi="Consolas" w:cs="Times New Roman"/>
-          <w:sz w:val="24"/>
-          <w:szCs w:val="24"/>
-        </w:rPr>
-        <w:t>;</w:t>
-      </w:r>
-    </w:p>
-    <w:p>
-      <w:pPr>
-        <w:spacing w:line="360" w:lineRule="auto"/>
-        <w:ind w:firstLine="720"/>
-        <w:rPr>
-          <w:rFonts w:ascii="Consolas" w:eastAsia="Times New Roman" w:hAnsi="Consolas" w:cs="Times New Roman"/>
-          <w:sz w:val="24"/>
-          <w:szCs w:val="24"/>
-        </w:rPr>
-      </w:pPr>
-      <w:r>
-        <w:rPr>
-          <w:rFonts w:ascii="Consolas" w:eastAsia="Times New Roman" w:hAnsi="Consolas" w:cs="Times New Roman"/>
-          <w:sz w:val="24"/>
-          <w:szCs w:val="24"/>
-        </w:rPr>
-        <w:t>};</w:t>
-      </w:r>
-    </w:p>
-    <w:p>
-      <w:pPr>
-        <w:spacing w:line="360" w:lineRule="auto"/>
-        <w:ind w:firstLine="720"/>
-        <w:rPr>
-          <w:rFonts w:ascii="Consolas" w:eastAsia="Times New Roman" w:hAnsi="Consolas" w:cs="Times New Roman"/>
-          <w:sz w:val="24"/>
-          <w:szCs w:val="24"/>
-        </w:rPr>
-      </w:pPr>
-      <w:r>
-        <w:rPr>
-          <w:rFonts w:ascii="Consolas" w:eastAsia="Times New Roman" w:hAnsi="Consolas" w:cs="Times New Roman"/>
-          <w:sz w:val="24"/>
-          <w:szCs w:val="24"/>
-        </w:rPr>
-        <w:t xml:space="preserve"> </w:t>
-      </w:r>
-    </w:p>
-    <w:p>
-      <w:pPr>
-        <w:spacing w:line="360" w:lineRule="auto"/>
-        <w:ind w:firstLine="720"/>
-        <w:rPr>
-          <w:rFonts w:eastAsia="Times New Roman" w:cs="Times New Roman"/>
-          <w:szCs w:val="28"/>
-        </w:rPr>
-      </w:pPr>
-      <w:r>
-        <w:rPr>
-          <w:rFonts w:eastAsia="Times New Roman" w:cs="Times New Roman"/>
-          <w:szCs w:val="28"/>
-        </w:rPr>
-        <w:t>Класс</w:t>
-      </w:r>
-      <w:r>
-        <w:rPr>
-          <w:rFonts w:eastAsia="Times New Roman" w:cs="Times New Roman"/>
-          <w:szCs w:val="28"/>
-        </w:rPr>
-        <w:t xml:space="preserve"> </w:t>
-      </w:r>
-      <w:proofErr w:type="spellStart"/>
-      <w:r>
-        <w:rPr>
-          <w:rFonts w:eastAsia="Times New Roman" w:cs="Times New Roman"/>
-          <w:szCs w:val="28"/>
-        </w:rPr>
-        <w:t>AudioPlayer</w:t>
-      </w:r>
-      <w:proofErr w:type="spellEnd"/>
-      <w:r>
-        <w:rPr>
-          <w:rFonts w:eastAsia="Times New Roman" w:cs="Times New Roman"/>
-          <w:szCs w:val="28"/>
-        </w:rPr>
-        <w:t xml:space="preserve"> является абстрактным классом конструктором для создания конкретных объектом классов </w:t>
-      </w:r>
-      <w:proofErr w:type="spellStart"/>
-      <w:r>
-        <w:rPr>
-          <w:rFonts w:ascii="Consolas" w:eastAsia="Times New Roman" w:hAnsi="Consolas" w:cs="Times New Roman"/>
-          <w:sz w:val="24"/>
-          <w:szCs w:val="24"/>
-        </w:rPr>
-        <w:t>AudioFile</w:t>
-      </w:r>
-      <w:proofErr w:type="spellEnd"/>
-      <w:r>
-        <w:rPr>
-          <w:rFonts w:ascii="Consolas" w:eastAsia="Times New Roman" w:hAnsi="Consolas" w:cs="Times New Roman"/>
-          <w:sz w:val="24"/>
-          <w:szCs w:val="24"/>
-        </w:rPr>
-        <w:t>.</w:t>
-      </w:r>
-    </w:p>
-    <w:p>
-      <w:pPr>
-        <w:pStyle w:val="11"/>
-        <w:spacing w:line="360" w:lineRule="auto"/>
-        <w:ind w:firstLine="720"/>
-        <w:rPr>
-          <w:rFonts w:eastAsia="Times New Roman" w:cs="Times New Roman"/>
-          <w:szCs w:val="28"/>
-        </w:rPr>
-      </w:pPr>
-      <w:r>
-        <w:rPr>
-          <w:rFonts w:ascii="Times New Roman" w:eastAsia="Times New Roman" w:hAnsi="Times New Roman" w:cs="Times New Roman"/>
-          <w:sz w:val="28"/>
-          <w:szCs w:val="28"/>
-          <w:lang w:val="ru-RU"/>
-        </w:rPr>
-        <w:t>Листинг</w:t>
-      </w:r>
-      <w:r>
-        <w:rPr>
-          <w:rFonts w:ascii="Times New Roman" w:eastAsia="Times New Roman" w:hAnsi="Times New Roman" w:cs="Times New Roman"/>
-          <w:sz w:val="28"/>
-          <w:szCs w:val="28"/>
-        </w:rPr>
-        <w:t xml:space="preserve"> 4: </w:t>
-      </w:r>
-      <w:r>
-        <w:rPr>
-          <w:rFonts w:ascii="Times New Roman" w:eastAsia="Times New Roman" w:hAnsi="Times New Roman" w:cs="Times New Roman"/>
-          <w:sz w:val="28"/>
-          <w:szCs w:val="28"/>
-        </w:rPr>
-        <w:t>Header</w:t>
-      </w:r>
-      <w:r>
-        <w:rPr>
-          <w:rFonts w:ascii="Times New Roman" w:eastAsia="Times New Roman" w:hAnsi="Times New Roman" w:cs="Times New Roman"/>
-          <w:sz w:val="28"/>
-          <w:szCs w:val="28"/>
-        </w:rPr>
-        <w:t xml:space="preserve"> </w:t>
-      </w:r>
-      <w:r>
-        <w:rPr>
-          <w:rFonts w:ascii="Times New Roman" w:eastAsia="Times New Roman" w:hAnsi="Times New Roman" w:cs="Times New Roman"/>
-          <w:sz w:val="28"/>
-          <w:szCs w:val="28"/>
-          <w:lang w:val="ru-RU"/>
-        </w:rPr>
-        <w:t>класса</w:t>
-      </w:r>
-      <w:r>
-        <w:rPr>
-          <w:rFonts w:ascii="Times New Roman" w:eastAsia="Times New Roman" w:hAnsi="Times New Roman" w:cs="Times New Roman"/>
-          <w:sz w:val="28"/>
-          <w:szCs w:val="28"/>
-        </w:rPr>
-        <w:t xml:space="preserve"> </w:t>
-      </w:r>
-      <w:r>
-        <w:rPr>
-          <w:rFonts w:ascii="Times New Roman" w:eastAsia="Times New Roman" w:hAnsi="Times New Roman" w:cs="Times New Roman"/>
-          <w:sz w:val="28"/>
-          <w:szCs w:val="28"/>
-        </w:rPr>
-        <w:t>MP3Player</w:t>
-      </w:r>
-      <w:r>
-        <w:rPr>
-          <w:rFonts w:ascii="Times New Roman" w:eastAsia="Times New Roman" w:hAnsi="Times New Roman" w:cs="Times New Roman"/>
-          <w:sz w:val="28"/>
-          <w:szCs w:val="28"/>
-        </w:rPr>
-        <w:t>.</w:t>
-      </w:r>
-    </w:p>
-    <w:p>
-      <w:pPr>
-        <w:spacing w:line="360" w:lineRule="auto"/>
-        <w:ind w:firstLine="720"/>
-        <w:rPr>
-          <w:rFonts w:ascii="Consolas" w:eastAsia="Times New Roman" w:hAnsi="Consolas" w:cs="Times New Roman"/>
-          <w:sz w:val="24"/>
-          <w:szCs w:val="24"/>
-          <w:lang w:val="en-US"/>
-        </w:rPr>
-      </w:pPr>
-      <w:proofErr w:type="spellStart"/>
-      <w:r>
-        <w:rPr>
-          <w:rFonts w:ascii="Consolas" w:eastAsia="Times New Roman" w:hAnsi="Consolas" w:cs="Times New Roman"/>
-          <w:sz w:val="24"/>
-          <w:szCs w:val="24"/>
-          <w:lang w:val="en-US"/>
-        </w:rPr>
-        <w:t>AudioFile</w:t>
-      </w:r>
-      <w:proofErr w:type="spellEnd"/>
-      <w:proofErr w:type="gramStart"/>
-      <w:r>
-        <w:rPr>
-          <w:rFonts w:ascii="Consolas" w:eastAsia="Times New Roman" w:hAnsi="Consolas" w:cs="Times New Roman"/>
-          <w:sz w:val="24"/>
-          <w:szCs w:val="24"/>
-          <w:lang w:val="en-US"/>
-        </w:rPr>
-        <w:t>*  MP3</w:t>
-      </w:r>
-      <w:proofErr w:type="gramEnd"/>
-      <w:r>
-        <w:rPr>
-          <w:rFonts w:ascii="Consolas" w:eastAsia="Times New Roman" w:hAnsi="Consolas" w:cs="Times New Roman"/>
-          <w:sz w:val="24"/>
-          <w:szCs w:val="24"/>
-          <w:lang w:val="en-US"/>
-        </w:rPr>
-        <w:t>Player::</w:t>
-      </w:r>
-      <w:proofErr w:type="spellStart"/>
-      <w:r>
-        <w:rPr>
-          <w:rFonts w:ascii="Consolas" w:eastAsia="Times New Roman" w:hAnsi="Consolas" w:cs="Times New Roman"/>
-          <w:sz w:val="24"/>
-          <w:szCs w:val="24"/>
-          <w:lang w:val="en-US"/>
-        </w:rPr>
-        <w:t>createAudioFile</w:t>
-      </w:r>
-      <w:proofErr w:type="spellEnd"/>
-      <w:r>
-        <w:rPr>
-          <w:rFonts w:ascii="Consolas" w:eastAsia="Times New Roman" w:hAnsi="Consolas" w:cs="Times New Roman"/>
-          <w:sz w:val="24"/>
-          <w:szCs w:val="24"/>
-          <w:lang w:val="en-US"/>
-        </w:rPr>
-        <w:t>() const{</w:t>
-      </w:r>
-    </w:p>
-    <w:p>
-      <w:pPr>
-        <w:spacing w:line="360" w:lineRule="auto"/>
-        <w:ind w:firstLine="720"/>
-        <w:rPr>
-          <w:rFonts w:ascii="Consolas" w:eastAsia="Times New Roman" w:hAnsi="Consolas" w:cs="Times New Roman"/>
-          <w:sz w:val="24"/>
-          <w:szCs w:val="24"/>
-        </w:rPr>
-      </w:pPr>
-      <w:r>
-        <w:rPr>
-          <w:rFonts w:ascii="Consolas" w:eastAsia="Times New Roman" w:hAnsi="Consolas" w:cs="Times New Roman"/>
-          <w:sz w:val="24"/>
-          <w:szCs w:val="24"/>
-          <w:lang w:val="en-US"/>
-        </w:rPr>
-        <w:t xml:space="preserve">    </w:t>
-      </w:r>
-      <w:proofErr w:type="spellStart"/>
-      <w:r>
-        <w:rPr>
-          <w:rFonts w:ascii="Consolas" w:eastAsia="Times New Roman" w:hAnsi="Consolas" w:cs="Times New Roman"/>
-          <w:sz w:val="24"/>
-          <w:szCs w:val="24"/>
-        </w:rPr>
-        <w:t>return</w:t>
-      </w:r>
-      <w:proofErr w:type="spellEnd"/>
-      <w:r>
-        <w:rPr>
-          <w:rFonts w:ascii="Consolas" w:eastAsia="Times New Roman" w:hAnsi="Consolas" w:cs="Times New Roman"/>
-          <w:sz w:val="24"/>
-          <w:szCs w:val="24"/>
-        </w:rPr>
-        <w:t xml:space="preserve"> </w:t>
-      </w:r>
-      <w:proofErr w:type="spellStart"/>
-      <w:r>
-        <w:rPr>
-          <w:rFonts w:ascii="Consolas" w:eastAsia="Times New Roman" w:hAnsi="Consolas" w:cs="Times New Roman"/>
-          <w:sz w:val="24"/>
-          <w:szCs w:val="24"/>
-        </w:rPr>
-        <w:t>new</w:t>
-      </w:r>
-      <w:proofErr w:type="spellEnd"/>
-      <w:r>
-        <w:rPr>
-          <w:rFonts w:ascii="Consolas" w:eastAsia="Times New Roman" w:hAnsi="Consolas" w:cs="Times New Roman"/>
-          <w:sz w:val="24"/>
-          <w:szCs w:val="24"/>
-        </w:rPr>
-        <w:t xml:space="preserve"> MP3</w:t>
-      </w:r>
-      <w:proofErr w:type="gramStart"/>
-      <w:r>
-        <w:rPr>
-          <w:rFonts w:ascii="Consolas" w:eastAsia="Times New Roman" w:hAnsi="Consolas" w:cs="Times New Roman"/>
-          <w:sz w:val="24"/>
-          <w:szCs w:val="24"/>
-        </w:rPr>
-        <w:t>File(</w:t>
-      </w:r>
-      <w:proofErr w:type="gramEnd"/>
-      <w:r>
-        <w:rPr>
-          <w:rFonts w:ascii="Consolas" w:eastAsia="Times New Roman" w:hAnsi="Consolas" w:cs="Times New Roman"/>
-          <w:sz w:val="24"/>
-          <w:szCs w:val="24"/>
-        </w:rPr>
-        <w:t>);</w:t>
-      </w:r>
-    </w:p>
-    <w:p>
-      <w:pPr>
-        <w:spacing w:line="360" w:lineRule="auto"/>
-        <w:ind w:firstLine="720"/>
-        <w:rPr>
-          <w:rFonts w:ascii="Consolas" w:eastAsia="Times New Roman" w:hAnsi="Consolas" w:cs="Times New Roman"/>
-          <w:sz w:val="24"/>
-          <w:szCs w:val="24"/>
-        </w:rPr>
-      </w:pPr>
-      <w:r>
-        <w:rPr>
-          <w:rFonts w:ascii="Consolas" w:eastAsia="Times New Roman" w:hAnsi="Consolas" w:cs="Times New Roman"/>
-          <w:sz w:val="24"/>
-          <w:szCs w:val="24"/>
-        </w:rPr>
-        <w:t>};</w:t>
-      </w:r>
-    </w:p>
-    <w:p>
-      <w:pPr>
-        <w:spacing w:line="360" w:lineRule="auto"/>
-        <w:ind w:firstLine="720"/>
-        <w:rPr>
-          <w:rFonts w:ascii="Consolas" w:eastAsia="Times New Roman" w:hAnsi="Consolas" w:cs="Times New Roman"/>
-          <w:sz w:val="24"/>
-          <w:szCs w:val="24"/>
-        </w:rPr>
-      </w:pPr>
-      <w:r>
-        <w:rPr>
-          <w:rFonts w:ascii="Consolas" w:eastAsia="Times New Roman" w:hAnsi="Consolas" w:cs="Times New Roman"/>
-          <w:sz w:val="24"/>
-          <w:szCs w:val="24"/>
-        </w:rPr>
-        <w:t xml:space="preserve"> </w:t>
-      </w:r>
-    </w:p>
-    <w:p>
-      <w:pPr>
-        <w:spacing w:line="360" w:lineRule="auto"/>
-        <w:ind w:firstLine="720"/>
-        <w:rPr>
-          <w:rFonts w:eastAsia="Times New Roman" w:cs="Times New Roman"/>
-          <w:szCs w:val="28"/>
-        </w:rPr>
-      </w:pPr>
-      <w:r>
-        <w:rPr>
-          <w:rFonts w:eastAsia="Times New Roman" w:cs="Times New Roman"/>
-          <w:szCs w:val="28"/>
+      <w:r>
+        <w:rPr>
+          <w:rFonts w:eastAsia="Times New Roman" w:cs="Times New Roman"/>
+          <w:szCs w:val="28"/>
+        </w:rPr>
+        <w:t xml:space="preserve">является </w:t>
+      </w:r>
+      <w:r>
+        <w:rPr>
+          <w:rFonts w:eastAsia="Times New Roman" w:cs="Times New Roman"/>
+          <w:szCs w:val="28"/>
+        </w:rPr>
+        <w:t xml:space="preserve">классом для создания интерфейса в приложении. </w:t>
+      </w:r>
+    </w:p>
+    <w:p>
+      <w:pPr>
+        <w:spacing w:line="360" w:lineRule="auto"/>
+        <w:ind w:firstLine="720"/>
+        <w:rPr>
+          <w:rFonts w:eastAsia="Times New Roman" w:cs="Times New Roman"/>
+          <w:szCs w:val="28"/>
+        </w:rPr>
+      </w:pPr>
+    </w:p>
+    <w:p>
+      <w:pPr>
+        <w:spacing w:line="360" w:lineRule="auto"/>
+        <w:ind w:firstLine="720"/>
+        <w:jc w:val="center"/>
+        <w:rPr>
+          <w:rFonts w:eastAsia="Times New Roman" w:cs="Times New Roman"/>
+          <w:szCs w:val="28"/>
+        </w:rPr>
+      </w:pPr>
+      <w:r>
+        <w:rPr>
+          <w:noProof/>
         </w:rPr>
         <w:lastRenderedPageBreak/>
-        <w:t>Класс</w:t>
-      </w:r>
-      <w:r>
-        <w:rPr>
-          <w:rFonts w:eastAsia="Times New Roman" w:cs="Times New Roman"/>
-          <w:szCs w:val="28"/>
-        </w:rPr>
-        <w:t xml:space="preserve"> </w:t>
-      </w:r>
-      <w:proofErr w:type="spellStart"/>
-      <w:r>
-        <w:rPr>
-          <w:rFonts w:eastAsia="Times New Roman" w:cs="Times New Roman"/>
-          <w:szCs w:val="28"/>
-        </w:rPr>
-        <w:t>AudioPlayer</w:t>
-      </w:r>
-      <w:proofErr w:type="spellEnd"/>
-      <w:r>
-        <w:rPr>
-          <w:rFonts w:eastAsia="Times New Roman" w:cs="Times New Roman"/>
-          <w:szCs w:val="28"/>
-        </w:rPr>
-        <w:t xml:space="preserve"> </w:t>
-      </w:r>
-      <w:r>
-        <w:rPr>
-          <w:rFonts w:eastAsia="Times New Roman" w:cs="Times New Roman"/>
-          <w:szCs w:val="28"/>
-        </w:rPr>
-        <w:t xml:space="preserve">является классом сборником для </w:t>
-      </w:r>
-      <w:proofErr w:type="gramStart"/>
-      <w:r>
-        <w:rPr>
-          <w:rFonts w:eastAsia="Times New Roman" w:cs="Times New Roman"/>
-          <w:szCs w:val="28"/>
-        </w:rPr>
-        <w:t>объектов  классов</w:t>
-      </w:r>
-      <w:proofErr w:type="gramEnd"/>
-      <w:r>
-        <w:rPr>
-          <w:rFonts w:eastAsia="Times New Roman" w:cs="Times New Roman"/>
-          <w:szCs w:val="28"/>
-        </w:rPr>
-        <w:t xml:space="preserve"> </w:t>
-      </w:r>
-      <w:r>
-        <w:rPr>
-          <w:rFonts w:eastAsia="Times New Roman" w:cs="Times New Roman"/>
-          <w:szCs w:val="28"/>
-        </w:rPr>
-        <w:t>MP3File</w:t>
-      </w:r>
-      <w:r>
-        <w:rPr>
-          <w:rFonts w:eastAsia="Times New Roman" w:cs="Times New Roman"/>
-          <w:szCs w:val="28"/>
-        </w:rPr>
-        <w:t xml:space="preserve">.  </w:t>
-      </w:r>
-      <w:r>
-        <w:rPr>
-          <w:rFonts w:eastAsia="Times New Roman" w:cs="Times New Roman"/>
-          <w:szCs w:val="28"/>
-        </w:rPr>
-        <w:t xml:space="preserve"> </w:t>
-      </w:r>
-    </w:p>
-    <w:p>
-      <w:pPr>
-        <w:spacing w:line="360" w:lineRule="auto"/>
-        <w:ind w:firstLine="720"/>
-        <w:rPr>
-          <w:rFonts w:eastAsia="Times New Roman" w:cs="Times New Roman"/>
-          <w:szCs w:val="28"/>
-        </w:rPr>
-      </w:pPr>
-      <w:r>
-        <w:rPr>
-          <w:noProof/>
-        </w:rPr>
         <w:drawing>
-          <wp:inline distT="0" distB="0" distL="0" distR="0" wp14:anchorId="4D4C3CAC" wp14:editId="00C068CE">
-            <wp:extent cx="5486400" cy="951865"/>
-            <wp:effectExtent l="0" t="0" r="0" b="635"/>
-            <wp:docPr id="1305163859" name="Рисунок 1"/>
+          <wp:inline distT="0" distB="0" distL="0" distR="0" wp14:anchorId="6C88B180" wp14:editId="530E6F43">
+            <wp:extent cx="4095750" cy="2819400"/>
+            <wp:effectExtent l="0" t="0" r="0" b="0"/>
+            <wp:docPr id="1860213022" name="Рисунок 1"/>
             <wp:cNvGraphicFramePr>
               <a:graphicFrameLocks xmlns:a="http://schemas.openxmlformats.org/drawingml/2006/main" noChangeAspect="1"/>
             </wp:cNvGraphicFramePr>
@@ -2245,7 +1814,7 @@
               <a:graphicData uri="http://schemas.openxmlformats.org/drawingml/2006/picture">
                 <pic:pic xmlns:pic="http://schemas.openxmlformats.org/drawingml/2006/picture">
                   <pic:nvPicPr>
-                    <pic:cNvPr id="1305163859" name=""/>
+                    <pic:cNvPr id="1860213022" name=""/>
                     <pic:cNvPicPr/>
                   </pic:nvPicPr>
                   <pic:blipFill>
@@ -2257,7 +1826,7 @@
                   <pic:spPr>
                     <a:xfrm>
                       <a:off x="0" y="0"/>
-                      <a:ext cx="5486400" cy="951865"/>
+                      <a:ext cx="4095750" cy="2819400"/>
                     </a:xfrm>
                     <a:prstGeom prst="rect">
                       <a:avLst/>
@@ -2269,14 +1838,6 @@
           </wp:inline>
         </w:drawing>
       </w:r>
-      <w:r>
-        <w:rPr>
-          <w:rFonts w:eastAsia="Times New Roman" w:cs="Times New Roman"/>
-          <w:noProof/>
-          <w:szCs w:val="28"/>
-        </w:rPr>
-        <w:t xml:space="preserve"> </w:t>
-      </w:r>
     </w:p>
     <w:p>
       <w:pPr>
@@ -2387,38 +1948,23 @@
           <w:rFonts w:eastAsia="Times New Roman" w:cs="Times New Roman"/>
           <w:szCs w:val="28"/>
         </w:rPr>
-        <w:t xml:space="preserve">разработки </w:t>
-      </w:r>
-      <w:r>
-        <w:rPr>
-          <w:rFonts w:eastAsia="Times New Roman" w:cs="Times New Roman"/>
-          <w:szCs w:val="28"/>
-        </w:rPr>
-        <w:t xml:space="preserve">архитектуры проекта </w:t>
-      </w:r>
-      <w:r>
-        <w:rPr>
-          <w:rFonts w:eastAsia="Times New Roman" w:cs="Times New Roman"/>
-          <w:szCs w:val="28"/>
-        </w:rPr>
-        <w:t xml:space="preserve">с использование </w:t>
-      </w:r>
-      <w:r>
-        <w:rPr>
-          <w:rFonts w:eastAsia="Times New Roman" w:cs="Times New Roman"/>
-          <w:szCs w:val="28"/>
-        </w:rPr>
-        <w:t xml:space="preserve">Factory </w:t>
-      </w:r>
-      <w:proofErr w:type="spellStart"/>
-      <w:r>
-        <w:rPr>
-          <w:rFonts w:eastAsia="Times New Roman" w:cs="Times New Roman"/>
-          <w:szCs w:val="28"/>
-        </w:rPr>
-        <w:t>Method</w:t>
-      </w:r>
-      <w:proofErr w:type="spellEnd"/>
+        <w:t>разработки</w:t>
+      </w:r>
+      <w:r>
+        <w:rPr>
+          <w:rFonts w:eastAsia="Times New Roman" w:cs="Times New Roman"/>
+          <w:szCs w:val="28"/>
+        </w:rPr>
+        <w:t xml:space="preserve"> интерфейса для приложения с использованием фреймворка </w:t>
+      </w:r>
+      <w:r>
+        <w:rPr>
+          <w:rFonts w:eastAsia="Times New Roman" w:cs="Times New Roman"/>
+          <w:szCs w:val="28"/>
+          <w:lang w:val="en-US"/>
+        </w:rPr>
+        <w:t>QT</w:t>
+      </w:r>
       <w:r>
         <w:rPr>
           <w:rFonts w:eastAsia="Times New Roman" w:cs="Times New Roman"/>
@@ -2506,7 +2052,6 @@
         </w:rPr>
         <w:t>C</w:t>
       </w:r>
-      <w:proofErr w:type="spellStart"/>
       <w:r>
         <w:rPr>
           <w:rFonts w:eastAsia="Times New Roman" w:cs="Times New Roman"/>
@@ -2515,9 +2060,8 @@
           <w:color w:val="000000" w:themeColor="text1"/>
           <w:szCs w:val="28"/>
         </w:rPr>
-        <w:t>сылка</w:t>
-      </w:r>
-      <w:proofErr w:type="spellEnd"/>
+        <w:t xml:space="preserve">сылка на репозиторий </w:t>
+      </w:r>
       <w:r>
         <w:rPr>
           <w:rFonts w:eastAsia="Times New Roman" w:cs="Times New Roman"/>
@@ -2525,10 +2069,10 @@
           <w:bCs/>
           <w:color w:val="000000" w:themeColor="text1"/>
           <w:szCs w:val="28"/>
-        </w:rPr>
-        <w:t xml:space="preserve"> на репозиторий </w:t>
-      </w:r>
-      <w:proofErr w:type="spellStart"/>
+          <w:lang w:val="en-US"/>
+        </w:rPr>
+        <w:t>Github</w:t>
+      </w:r>
       <w:r>
         <w:rPr>
           <w:rFonts w:eastAsia="Times New Roman" w:cs="Times New Roman"/>
@@ -2536,18 +2080,6 @@
           <w:bCs/>
           <w:color w:val="000000" w:themeColor="text1"/>
           <w:szCs w:val="28"/>
-          <w:lang w:val="en-US"/>
-        </w:rPr>
-        <w:t>Github</w:t>
-      </w:r>
-      <w:proofErr w:type="spellEnd"/>
-      <w:r>
-        <w:rPr>
-          <w:rFonts w:eastAsia="Times New Roman" w:cs="Times New Roman"/>
-          <w:b/>
-          <w:bCs/>
-          <w:color w:val="000000" w:themeColor="text1"/>
-          <w:szCs w:val="28"/>
         </w:rPr>
         <w:t>:</w:t>
       </w:r>
@@ -2579,7 +2111,6 @@
         </w:rPr>
         <w:t>://</w:t>
       </w:r>
-      <w:proofErr w:type="spellStart"/>
       <w:r>
         <w:rPr>
           <w:rFonts w:eastAsia="Times New Roman" w:cs="Times New Roman"/>
@@ -2590,7 +2121,6 @@
         </w:rPr>
         <w:t>github</w:t>
       </w:r>
-      <w:proofErr w:type="spellEnd"/>
       <w:r>
         <w:rPr>
           <w:rFonts w:eastAsia="Times New Roman" w:cs="Times New Roman"/>
@@ -2619,7 +2149,6 @@
         </w:rPr>
         <w:t>/</w:t>
       </w:r>
-      <w:proofErr w:type="spellStart"/>
       <w:r>
         <w:rPr>
           <w:rFonts w:eastAsia="Times New Roman" w:cs="Times New Roman"/>
@@ -2630,17 +2159,34 @@
         </w:rPr>
         <w:t>Eretik</w:t>
       </w:r>
-      <w:proofErr w:type="spellEnd"/>
-      <w:r>
-        <w:rPr>
-          <w:rFonts w:eastAsia="Times New Roman" w:cs="Times New Roman"/>
-          <w:b/>
-          <w:bCs/>
-          <w:szCs w:val="28"/>
-        </w:rPr>
-        <w:t>1/</w:t>
-      </w:r>
-      <w:proofErr w:type="spellStart"/>
+      <w:r>
+        <w:rPr>
+          <w:rFonts w:eastAsia="Times New Roman" w:cs="Times New Roman"/>
+          <w:b/>
+          <w:bCs/>
+          <w:szCs w:val="28"/>
+        </w:rPr>
+        <w:t>1/-</w:t>
+      </w:r>
+      <w:r>
+        <w:rPr>
+          <w:rFonts w:eastAsia="Times New Roman" w:cs="Times New Roman"/>
+          <w:b/>
+          <w:bCs/>
+          <w:szCs w:val="28"/>
+          <w:lang w:val="en-US"/>
+        </w:rPr>
+        <w:t>Eretik</w:t>
+      </w:r>
+      <w:r>
+        <w:rPr>
+          <w:rFonts w:eastAsia="Times New Roman" w:cs="Times New Roman"/>
+          <w:b/>
+          <w:bCs/>
+          <w:szCs w:val="28"/>
+        </w:rPr>
+        <w:t>1-</w:t>
+      </w:r>
       <w:r>
         <w:rPr>
           <w:rFonts w:eastAsia="Times New Roman" w:cs="Times New Roman"/>
@@ -2651,7 +2197,6 @@
         </w:rPr>
         <w:t>tex</w:t>
       </w:r>
-      <w:proofErr w:type="spellEnd"/>
       <w:r>
         <w:rPr>
           <w:rFonts w:eastAsia="Times New Roman" w:cs="Times New Roman"/>
@@ -2697,17 +2242,7 @@
           <w:bCs/>
           <w:szCs w:val="28"/>
         </w:rPr>
-        <w:t>_4.</w:t>
-      </w:r>
-      <w:r>
-        <w:rPr>
-          <w:rFonts w:eastAsia="Times New Roman" w:cs="Times New Roman"/>
-          <w:b/>
-          <w:bCs/>
-          <w:szCs w:val="28"/>
-          <w:lang w:val="en-US"/>
-        </w:rPr>
-        <w:t>git</w:t>
+        <w:t>_5</w:t>
       </w:r>
     </w:p>
     <w:sectPr>
@@ -2876,23 +2411,13 @@
               <w:lang w:val="en-US"/>
             </w:rPr>
           </w:pPr>
-          <w:proofErr w:type="spellStart"/>
           <w:r>
             <w:rPr>
               <w:rFonts w:eastAsia="Times New Roman" w:cs="Times New Roman"/>
               <w:szCs w:val="28"/>
               <w:lang w:val="en-US"/>
             </w:rPr>
-            <w:t>Томск</w:t>
-          </w:r>
-          <w:proofErr w:type="spellEnd"/>
-          <w:r>
-            <w:rPr>
-              <w:rFonts w:eastAsia="Times New Roman" w:cs="Times New Roman"/>
-              <w:szCs w:val="28"/>
-              <w:lang w:val="en-US"/>
-            </w:rPr>
-            <w:t xml:space="preserve"> 202</w:t>
+            <w:t>Томск 202</w:t>
           </w:r>
           <w:r>
             <w:rPr>
@@ -3196,6 +2721,129 @@
     </w:lvl>
   </w:abstractNum>
   <w:abstractNum w:abstractNumId="1" w15:restartNumberingAfterBreak="0">
+    <w:nsid w:val="146775C0"/>
+    <w:multiLevelType w:val="hybridMultilevel"/>
+    <w:tmpl w:val="368CE572"/>
+    <w:lvl w:ilvl="0" w:tplc="F2843822">
+      <w:start w:val="1"/>
+      <w:numFmt w:val="decimal"/>
+      <w:lvlText w:val="%1."/>
+      <w:lvlJc w:val="left"/>
+      <w:pPr>
+        <w:ind w:left="1155" w:hanging="360"/>
+      </w:pPr>
+      <w:rPr>
+        <w:rFonts w:ascii="Times New Roman" w:eastAsia="Times New Roman" w:hAnsi="Times New Roman" w:cs="Times New Roman" w:hint="default"/>
+        <w:b w:val="0"/>
+        <w:bCs w:val="0"/>
+        <w:i w:val="0"/>
+        <w:iCs w:val="0"/>
+        <w:spacing w:val="0"/>
+        <w:w w:val="100"/>
+        <w:sz w:val="24"/>
+        <w:szCs w:val="24"/>
+        <w:lang w:val="ru-RU" w:eastAsia="en-US" w:bidi="ar-SA"/>
+      </w:rPr>
+    </w:lvl>
+    <w:lvl w:ilvl="1" w:tplc="CD18AAEC">
+      <w:numFmt w:val="bullet"/>
+      <w:lvlText w:val=""/>
+      <w:lvlJc w:val="left"/>
+      <w:pPr>
+        <w:ind w:left="1429" w:hanging="360"/>
+      </w:pPr>
+      <w:rPr>
+        <w:rFonts w:ascii="Symbol" w:eastAsia="Symbol" w:hAnsi="Symbol" w:cs="Symbol" w:hint="default"/>
+        <w:b w:val="0"/>
+        <w:bCs w:val="0"/>
+        <w:i w:val="0"/>
+        <w:iCs w:val="0"/>
+        <w:spacing w:val="0"/>
+        <w:w w:val="100"/>
+        <w:sz w:val="24"/>
+        <w:szCs w:val="24"/>
+        <w:lang w:val="ru-RU" w:eastAsia="en-US" w:bidi="ar-SA"/>
+      </w:rPr>
+    </w:lvl>
+    <w:lvl w:ilvl="2" w:tplc="AB080082">
+      <w:numFmt w:val="bullet"/>
+      <w:lvlText w:val="•"/>
+      <w:lvlJc w:val="left"/>
+      <w:pPr>
+        <w:ind w:left="2362" w:hanging="360"/>
+      </w:pPr>
+      <w:rPr>
+        <w:lang w:val="ru-RU" w:eastAsia="en-US" w:bidi="ar-SA"/>
+      </w:rPr>
+    </w:lvl>
+    <w:lvl w:ilvl="3" w:tplc="BE9C0B08">
+      <w:numFmt w:val="bullet"/>
+      <w:lvlText w:val="•"/>
+      <w:lvlJc w:val="left"/>
+      <w:pPr>
+        <w:ind w:left="3305" w:hanging="360"/>
+      </w:pPr>
+      <w:rPr>
+        <w:lang w:val="ru-RU" w:eastAsia="en-US" w:bidi="ar-SA"/>
+      </w:rPr>
+    </w:lvl>
+    <w:lvl w:ilvl="4" w:tplc="B0285A44">
+      <w:numFmt w:val="bullet"/>
+      <w:lvlText w:val="•"/>
+      <w:lvlJc w:val="left"/>
+      <w:pPr>
+        <w:ind w:left="4248" w:hanging="360"/>
+      </w:pPr>
+      <w:rPr>
+        <w:lang w:val="ru-RU" w:eastAsia="en-US" w:bidi="ar-SA"/>
+      </w:rPr>
+    </w:lvl>
+    <w:lvl w:ilvl="5" w:tplc="460824B0">
+      <w:numFmt w:val="bullet"/>
+      <w:lvlText w:val="•"/>
+      <w:lvlJc w:val="left"/>
+      <w:pPr>
+        <w:ind w:left="5191" w:hanging="360"/>
+      </w:pPr>
+      <w:rPr>
+        <w:lang w:val="ru-RU" w:eastAsia="en-US" w:bidi="ar-SA"/>
+      </w:rPr>
+    </w:lvl>
+    <w:lvl w:ilvl="6" w:tplc="D66A303A">
+      <w:numFmt w:val="bullet"/>
+      <w:lvlText w:val="•"/>
+      <w:lvlJc w:val="left"/>
+      <w:pPr>
+        <w:ind w:left="6134" w:hanging="360"/>
+      </w:pPr>
+      <w:rPr>
+        <w:lang w:val="ru-RU" w:eastAsia="en-US" w:bidi="ar-SA"/>
+      </w:rPr>
+    </w:lvl>
+    <w:lvl w:ilvl="7" w:tplc="6602F19E">
+      <w:numFmt w:val="bullet"/>
+      <w:lvlText w:val="•"/>
+      <w:lvlJc w:val="left"/>
+      <w:pPr>
+        <w:ind w:left="7077" w:hanging="360"/>
+      </w:pPr>
+      <w:rPr>
+        <w:lang w:val="ru-RU" w:eastAsia="en-US" w:bidi="ar-SA"/>
+      </w:rPr>
+    </w:lvl>
+    <w:lvl w:ilvl="8" w:tplc="F84E8A94">
+      <w:numFmt w:val="bullet"/>
+      <w:lvlText w:val="•"/>
+      <w:lvlJc w:val="left"/>
+      <w:pPr>
+        <w:ind w:left="8020" w:hanging="360"/>
+      </w:pPr>
+      <w:rPr>
+        <w:lang w:val="ru-RU" w:eastAsia="en-US" w:bidi="ar-SA"/>
+      </w:rPr>
+    </w:lvl>
+  </w:abstractNum>
+  <w:abstractNum w:abstractNumId="2" w15:restartNumberingAfterBreak="0">
     <w:nsid w:val="229611F4"/>
     <w:multiLevelType w:val="multilevel"/>
     <w:tmpl w:val="FCF84218"/>
@@ -3308,7 +2956,7 @@
       </w:pPr>
     </w:lvl>
   </w:abstractNum>
-  <w:abstractNum w:abstractNumId="2" w15:restartNumberingAfterBreak="0">
+  <w:abstractNum w:abstractNumId="3" w15:restartNumberingAfterBreak="0">
     <w:nsid w:val="62104AE9"/>
     <w:multiLevelType w:val="multilevel"/>
     <w:tmpl w:val="3708AA1E"/>
@@ -3425,10 +3073,24 @@
     <w:abstractNumId w:val="0"/>
   </w:num>
   <w:num w:numId="2" w16cid:durableId="1951812720">
+    <w:abstractNumId w:val="3"/>
+  </w:num>
+  <w:num w:numId="3" w16cid:durableId="52505158">
     <w:abstractNumId w:val="2"/>
   </w:num>
-  <w:num w:numId="3" w16cid:durableId="52505158">
+  <w:num w:numId="4" w16cid:durableId="1593510628">
     <w:abstractNumId w:val="1"/>
+    <w:lvlOverride w:ilvl="0">
+      <w:startOverride w:val="1"/>
+    </w:lvlOverride>
+    <w:lvlOverride w:ilvl="1"/>
+    <w:lvlOverride w:ilvl="2"/>
+    <w:lvlOverride w:ilvl="3"/>
+    <w:lvlOverride w:ilvl="4"/>
+    <w:lvlOverride w:ilvl="5"/>
+    <w:lvlOverride w:ilvl="6"/>
+    <w:lvlOverride w:ilvl="7"/>
+    <w:lvlOverride w:ilvl="8"/>
   </w:num>
 </w:numbering>
 </file>
